--- a/src/snt/ordinateurs-02-memoire.docx
+++ b/src/snt/ordinateurs-02-memoire.docx
@@ -76,19 +76,29 @@
         <w:rPr>
           <w:lang w:val="fr-FR"/>
         </w:rPr>
-        <w:t xml:space="preserve">La mémoire peut être </w:t>
-      </w:r>
-      <w:r>
-        <w:rPr>
-          <w:lang w:val="fr-FR"/>
-        </w:rPr>
-        <w:t xml:space="preserve">vue </w:t>
-      </w:r>
-      <w:r>
-        <w:rPr>
-          <w:lang w:val="fr-FR"/>
-        </w:rPr>
-        <w:t>comme une très longue suite linéaire de cases</w:t>
+        <w:t xml:space="preserve">La mémoire </w:t>
+      </w:r>
+      <m:oMath>
+        <m:r>
+          <w:rPr>
+            <w:rFonts w:ascii="Cambria Math" w:hAnsi="Cambria Math"/>
+            <w:lang w:val="fr-FR"/>
+          </w:rPr>
+          <m:t>≈</m:t>
+        </m:r>
+      </m:oMath>
+      <w:r>
+        <w:rPr>
+          <w:rFonts w:eastAsiaTheme="minorEastAsia"/>
+          <w:lang w:val="fr-FR"/>
+        </w:rPr>
+        <w:t xml:space="preserve"> </w:t>
+      </w:r>
+      <w:r>
+        <w:rPr>
+          <w:lang w:val="fr-FR"/>
+        </w:rPr>
+        <w:t>très longue suite de cases</w:t>
       </w:r>
       <w:r>
         <w:rPr>
@@ -131,32 +141,32 @@
         <w:rPr>
           <w:lang w:val="fr-FR"/>
         </w:rPr>
-        <w:t xml:space="preserve">Chaque case </w:t>
-      </w:r>
-      <w:r>
-        <w:rPr>
-          <w:lang w:val="fr-FR"/>
-        </w:rPr>
-        <w:t>peut</w:t>
-      </w:r>
-      <w:r>
-        <w:rPr>
-          <w:lang w:val="fr-FR"/>
-        </w:rPr>
-        <w:t xml:space="preserve"> avoir deux </w:t>
+        <w:t xml:space="preserve">Chaque </w:t>
       </w:r>
       <w:r>
         <w:rPr>
           <w:b/>
           <w:lang w:val="fr-FR"/>
         </w:rPr>
-        <w:t>valeurs</w:t>
-      </w:r>
-      <w:r>
-        <w:rPr>
-          <w:lang w:val="fr-FR"/>
-        </w:rPr>
-        <w:t xml:space="preserve"> (ou </w:t>
+        <w:t>bit</w:t>
+      </w:r>
+      <w:r>
+        <w:rPr>
+          <w:lang w:val="fr-FR"/>
+        </w:rPr>
+        <w:t xml:space="preserve"> </w:t>
+      </w:r>
+      <w:r>
+        <w:rPr>
+          <w:lang w:val="fr-FR"/>
+        </w:rPr>
+        <w:t xml:space="preserve">a </w:t>
+      </w:r>
+      <w:r>
+        <w:rPr>
+          <w:lang w:val="fr-FR"/>
+        </w:rPr>
+        <w:t xml:space="preserve">deux </w:t>
       </w:r>
       <w:r>
         <w:rPr>
@@ -169,43 +179,19 @@
         <w:rPr>
           <w:lang w:val="fr-FR"/>
         </w:rPr>
-        <w:t xml:space="preserve">) </w:t>
-      </w:r>
-      <w:r>
-        <w:rPr>
-          <w:lang w:val="fr-FR"/>
-        </w:rPr>
-        <w:t>différent</w:t>
-      </w:r>
-      <w:r>
-        <w:rPr>
-          <w:lang w:val="fr-FR"/>
-        </w:rPr>
-        <w:t>e</w:t>
-      </w:r>
-      <w:r>
-        <w:rPr>
-          <w:lang w:val="fr-FR"/>
-        </w:rPr>
-        <w:t>s</w:t>
-      </w:r>
-      <w:r>
-        <w:rPr>
-          <w:lang w:val="fr-FR"/>
-        </w:rPr>
         <w:t xml:space="preserve"> </w:t>
       </w:r>
       <w:r>
         <w:rPr>
           <w:lang w:val="fr-FR"/>
         </w:rPr>
-        <w:t>appelées</w:t>
-      </w:r>
-      <w:r>
-        <w:rPr>
-          <w:lang w:val="fr-FR"/>
-        </w:rPr>
-        <w:t xml:space="preserve"> </w:t>
+        <w:t>possibles</w:t>
+      </w:r>
+      <w:r>
+        <w:rPr>
+          <w:lang w:val="fr-FR"/>
+        </w:rPr>
+        <w:t xml:space="preserve"> : </w:t>
       </w:r>
       <w:r>
         <w:rPr>
@@ -235,7 +221,7 @@
         <w:rPr>
           <w:lang w:val="fr-FR"/>
         </w:rPr>
-        <w:t xml:space="preserve">’emplacement précis </w:t>
+        <w:t xml:space="preserve">’emplacement </w:t>
       </w:r>
       <w:r>
         <w:rPr>
@@ -247,13 +233,7 @@
         <w:rPr>
           <w:lang w:val="fr-FR"/>
         </w:rPr>
-        <w:t>appelé</w:t>
-      </w:r>
-      <w:r>
-        <w:rPr>
-          <w:lang w:val="fr-FR"/>
-        </w:rPr>
-        <w:t xml:space="preserve"> « </w:t>
+        <w:t>l’</w:t>
       </w:r>
       <w:r>
         <w:rPr>
@@ -266,7 +246,7 @@
         <w:rPr>
           <w:lang w:val="fr-FR"/>
         </w:rPr>
-        <w:t xml:space="preserve"> ».</w:t>
+        <w:t>.</w:t>
       </w:r>
     </w:p>
     <w:p>
@@ -284,7 +264,7 @@
         <w:rPr>
           <w:lang w:val="fr-FR"/>
         </w:rPr>
-        <w:t>Le microprocesseur</w:t>
+        <w:t>Le processeur</w:t>
       </w:r>
       <w:r>
         <w:rPr>
@@ -307,7 +287,7 @@
     </w:p>
     <w:p>
       <w:pPr>
-        <w:pStyle w:val="Titre4"/>
+        <w:pStyle w:val="Paragraphedeliste"/>
         <w:numPr>
           <w:ilvl w:val="0"/>
           <w:numId w:val="5"/>
@@ -327,8 +307,8 @@
       <w:pPr>
         <w:pStyle w:val="Paragraphedeliste"/>
         <w:numPr>
-          <w:ilvl w:val="0"/>
-          <w:numId w:val="6"/>
+          <w:ilvl w:val="1"/>
+          <w:numId w:val="5"/>
         </w:numPr>
         <w:rPr>
           <w:lang w:val="fr-FR"/>
@@ -338,7 +318,55 @@
         <w:rPr>
           <w:lang w:val="fr-FR"/>
         </w:rPr>
-        <w:t>Les systèmes électriques peuvent détecter ou générer facilement la présence ou l’absence d’un signal électrique.</w:t>
+        <w:t xml:space="preserve">Les systèmes </w:t>
+      </w:r>
+      <w:r>
+        <w:rPr>
+          <w:lang w:val="fr-FR"/>
+        </w:rPr>
+        <w:t>électroniques</w:t>
+      </w:r>
+      <w:r>
+        <w:rPr>
+          <w:lang w:val="fr-FR"/>
+        </w:rPr>
+        <w:t xml:space="preserve"> peuvent </w:t>
+      </w:r>
+      <w:r>
+        <w:rPr>
+          <w:lang w:val="fr-FR"/>
+        </w:rPr>
+        <w:t xml:space="preserve">facilement </w:t>
+      </w:r>
+      <w:r>
+        <w:rPr>
+          <w:lang w:val="fr-FR"/>
+        </w:rPr>
+        <w:t xml:space="preserve">détecter ou </w:t>
+      </w:r>
+      <w:r>
+        <w:rPr>
+          <w:lang w:val="fr-FR"/>
+        </w:rPr>
+        <w:t>altérer</w:t>
+      </w:r>
+      <w:r>
+        <w:rPr>
+          <w:lang w:val="fr-FR"/>
+        </w:rPr>
+        <w:t xml:space="preserve"> la présence ou l’absence d’un signal électrique</w:t>
+      </w:r>
+      <w:r>
+        <w:rPr>
+          <w:lang w:val="fr-FR"/>
+        </w:rPr>
+        <w:t xml:space="preserve">, lumineux ou </w:t>
+      </w:r>
+      <w:r>
+        <w:rPr>
+          <w:lang w:val="fr-FR"/>
+        </w:rPr>
+        <w:t>le sens de polarisation d’un aimant.</w:t>
       </w:r>
     </w:p>
     <w:p>
@@ -394,7 +422,21 @@
           <w:rFonts w:eastAsiaTheme="minorEastAsia"/>
           <w:lang w:val="fr-FR"/>
         </w:rPr>
-        <w:t xml:space="preserve"> cases pouvant chacune valoir 0 ou 1, on peut </w:t>
+        <w:t xml:space="preserve"> </w:t>
+      </w:r>
+      <w:r>
+        <w:rPr>
+          <w:rFonts w:eastAsiaTheme="minorEastAsia"/>
+          <w:lang w:val="fr-FR"/>
+        </w:rPr>
+        <w:t>bits</w:t>
+      </w:r>
+      <w:r>
+        <w:rPr>
+          <w:rFonts w:eastAsiaTheme="minorEastAsia"/>
+          <w:lang w:val="fr-FR"/>
+        </w:rPr>
+        <w:t xml:space="preserve">, on peut </w:t>
       </w:r>
       <w:r>
         <w:rPr>
@@ -464,13 +506,13 @@
         <w:rPr>
           <w:lang w:val="fr-FR"/>
         </w:rPr>
-        <w:t>On peut voir</w:t>
-      </w:r>
-      <w:r>
-        <w:rPr>
-          <w:lang w:val="fr-FR"/>
-        </w:rPr>
-        <w:t xml:space="preserve"> une information sur</w:t>
+        <w:t>U</w:t>
+      </w:r>
+      <w:r>
+        <w:rPr>
+          <w:lang w:val="fr-FR"/>
+        </w:rPr>
+        <w:t>ne information sur</w:t>
       </w:r>
       <w:r>
         <w:rPr>
@@ -492,7 +534,30 @@
           <w:rFonts w:eastAsiaTheme="minorEastAsia"/>
           <w:lang w:val="fr-FR"/>
         </w:rPr>
-        <w:t xml:space="preserve"> bits comme un mot à </w:t>
+        <w:t xml:space="preserve"> bits </w:t>
+      </w:r>
+      <m:oMath>
+        <m:r>
+          <w:rPr>
+            <w:rFonts w:ascii="Cambria Math" w:eastAsiaTheme="minorEastAsia" w:hAnsi="Cambria Math"/>
+            <w:lang w:val="fr-FR"/>
+          </w:rPr>
+          <m:t>≈</m:t>
+        </m:r>
+      </m:oMath>
+      <w:r>
+        <w:rPr>
+          <w:rFonts w:eastAsiaTheme="minorEastAsia"/>
+          <w:lang w:val="fr-FR"/>
+        </w:rPr>
+        <w:t xml:space="preserve"> </w:t>
+      </w:r>
+      <w:r>
+        <w:rPr>
+          <w:rFonts w:eastAsiaTheme="minorEastAsia"/>
+          <w:lang w:val="fr-FR"/>
+        </w:rPr>
+        <w:t xml:space="preserve">un mot à </w:t>
       </w:r>
       <m:oMath>
         <m:r>
@@ -508,7 +573,21 @@
           <w:rFonts w:eastAsiaTheme="minorEastAsia"/>
           <w:lang w:val="fr-FR"/>
         </w:rPr>
-        <w:t xml:space="preserve"> lettres prises dans un alphabet à deux lettres.</w:t>
+        <w:t xml:space="preserve"> lettres prises dans un alphabet à </w:t>
+      </w:r>
+      <w:r>
+        <w:rPr>
+          <w:rFonts w:eastAsiaTheme="minorEastAsia"/>
+          <w:lang w:val="fr-FR"/>
+        </w:rPr>
+        <w:t>2</w:t>
+      </w:r>
+      <w:r>
+        <w:rPr>
+          <w:rFonts w:eastAsiaTheme="minorEastAsia"/>
+          <w:lang w:val="fr-FR"/>
+        </w:rPr>
+        <w:t xml:space="preserve"> lettres.</w:t>
       </w:r>
     </w:p>
     <w:p>
@@ -526,25 +605,72 @@
         <w:rPr>
           <w:lang w:val="fr-FR"/>
         </w:rPr>
-        <w:t>On peut regrouper les cases régulièrement</w:t>
-      </w:r>
-      <w:r>
-        <w:rPr>
-          <w:lang w:val="fr-FR"/>
-        </w:rPr>
-        <w:t xml:space="preserve">, et </w:t>
-      </w:r>
-      <w:r>
-        <w:rPr>
-          <w:lang w:val="fr-FR"/>
-        </w:rPr>
-        <w:t>considérer que l’</w:t>
-      </w:r>
-      <w:r>
-        <w:rPr>
-          <w:lang w:val="fr-FR"/>
-        </w:rPr>
-        <w:t>alphabet plus gr</w:t>
+        <w:t xml:space="preserve">On peut </w:t>
+      </w:r>
+      <w:r>
+        <w:rPr>
+          <w:lang w:val="fr-FR"/>
+        </w:rPr>
+        <w:t xml:space="preserve">voir </w:t>
+      </w:r>
+      <m:oMath>
+        <m:r>
+          <w:rPr>
+            <w:rFonts w:ascii="Cambria Math" w:hAnsi="Cambria Math"/>
+            <w:lang w:val="fr-FR"/>
+          </w:rPr>
+          <m:t>k</m:t>
+        </m:r>
+      </m:oMath>
+      <w:r>
+        <w:rPr>
+          <w:rFonts w:eastAsiaTheme="minorEastAsia"/>
+          <w:lang w:val="fr-FR"/>
+        </w:rPr>
+        <w:t xml:space="preserve"> cases</w:t>
+      </w:r>
+      <w:r>
+        <w:rPr>
+          <w:rFonts w:eastAsiaTheme="minorEastAsia"/>
+          <w:lang w:val="fr-FR"/>
+        </w:rPr>
+        <w:t>, comme une lettre</w:t>
+      </w:r>
+      <w:r>
+        <w:rPr>
+          <w:lang w:val="fr-FR"/>
+        </w:rPr>
+        <w:t xml:space="preserve">, </w:t>
+      </w:r>
+      <w:r>
+        <w:rPr>
+          <w:lang w:val="fr-FR"/>
+        </w:rPr>
+        <w:t xml:space="preserve">et </w:t>
+      </w:r>
+      <w:r>
+        <w:rPr>
+          <w:lang w:val="fr-FR"/>
+        </w:rPr>
+        <w:t>considérer l’</w:t>
+      </w:r>
+      <w:r>
+        <w:rPr>
+          <w:lang w:val="fr-FR"/>
+        </w:rPr>
+        <w:t xml:space="preserve">alphabet </w:t>
+      </w:r>
+      <w:r>
+        <w:rPr>
+          <w:lang w:val="fr-FR"/>
+        </w:rPr>
+        <w:t xml:space="preserve">plus </w:t>
+      </w:r>
+      <w:r>
+        <w:rPr>
+          <w:lang w:val="fr-FR"/>
+        </w:rPr>
+        <w:t>gr</w:t>
       </w:r>
       <w:r>
         <w:rPr>
@@ -556,6 +682,57 @@
         <w:rPr>
           <w:lang w:val="fr-FR"/>
         </w:rPr>
+        <w:t xml:space="preserve"> </w:t>
+      </w:r>
+      <w:r>
+        <w:rPr>
+          <w:rFonts w:eastAsiaTheme="minorEastAsia"/>
+          <w:lang w:val="fr-FR"/>
+        </w:rPr>
+        <w:t>(</w:t>
+      </w:r>
+      <m:oMath>
+        <m:sSup>
+          <m:sSupPr>
+            <m:ctrlPr>
+              <w:rPr>
+                <w:rFonts w:ascii="Cambria Math" w:hAnsi="Cambria Math"/>
+                <w:i/>
+                <w:lang w:val="fr-FR"/>
+              </w:rPr>
+            </m:ctrlPr>
+          </m:sSupPr>
+          <m:e>
+            <m:r>
+              <w:rPr>
+                <w:rFonts w:ascii="Cambria Math" w:hAnsi="Cambria Math"/>
+                <w:lang w:val="fr-FR"/>
+              </w:rPr>
+              <m:t>2</m:t>
+            </m:r>
+          </m:e>
+          <m:sup>
+            <m:r>
+              <w:rPr>
+                <w:rFonts w:ascii="Cambria Math" w:hAnsi="Cambria Math"/>
+                <w:lang w:val="fr-FR"/>
+              </w:rPr>
+              <m:t>k</m:t>
+            </m:r>
+          </m:sup>
+        </m:sSup>
+      </m:oMath>
+      <w:r>
+        <w:rPr>
+          <w:rFonts w:eastAsiaTheme="minorEastAsia"/>
+          <w:lang w:val="fr-FR"/>
+        </w:rPr>
+        <w:t xml:space="preserve"> lettres)</w:t>
+      </w:r>
+      <w:r>
+        <w:rPr>
+          <w:lang w:val="fr-FR"/>
+        </w:rPr>
         <w:t>.</w:t>
       </w:r>
       <w:r>
@@ -564,6 +741,18 @@
         </w:rPr>
         <w:t xml:space="preserve"> </w:t>
       </w:r>
+    </w:p>
+    <w:p>
+      <w:pPr>
+        <w:pStyle w:val="Paragraphedeliste"/>
+        <w:numPr>
+          <w:ilvl w:val="0"/>
+          <w:numId w:val="6"/>
+        </w:numPr>
+        <w:rPr>
+          <w:lang w:val="fr-FR"/>
+        </w:rPr>
+      </w:pPr>
       <w:r>
         <w:rPr>
           <w:lang w:val="fr-FR"/>
@@ -574,21 +763,7 @@
         <w:rPr>
           <w:lang w:val="fr-FR"/>
         </w:rPr>
-        <w:t>avec des</w:t>
-      </w:r>
-      <w:r>
-        <w:rPr>
-          <w:rFonts w:eastAsiaTheme="minorEastAsia"/>
-          <w:lang w:val="fr-FR"/>
-        </w:rPr>
-        <w:t xml:space="preserve"> groupes de taille</w:t>
-      </w:r>
-      <w:r>
-        <w:rPr>
-          <w:rFonts w:eastAsiaTheme="minorEastAsia"/>
-          <w:lang w:val="fr-FR"/>
-        </w:rPr>
-        <w:t xml:space="preserve"> </w:t>
+        <w:t xml:space="preserve">avec </w:t>
       </w:r>
       <m:oMath>
         <m:r>
@@ -604,14 +779,21 @@
           <w:rFonts w:eastAsiaTheme="minorEastAsia"/>
           <w:lang w:val="fr-FR"/>
         </w:rPr>
-        <w:t>, on peut considérer qu</w:t>
+        <w:t xml:space="preserve">, </w:t>
       </w:r>
       <w:r>
         <w:rPr>
           <w:rFonts w:eastAsiaTheme="minorEastAsia"/>
           <w:lang w:val="fr-FR"/>
         </w:rPr>
-        <w:t xml:space="preserve">’une information sur </w:t>
+        <w:t xml:space="preserve">une info </w:t>
+      </w:r>
+      <w:r>
+        <w:rPr>
+          <w:rFonts w:eastAsiaTheme="minorEastAsia"/>
+          <w:lang w:val="fr-FR"/>
+        </w:rPr>
+        <w:t xml:space="preserve">sur </w:t>
       </w:r>
       <m:oMath>
         <m:r>
@@ -730,21 +912,7 @@
           <w:rFonts w:eastAsiaTheme="minorEastAsia"/>
           <w:lang w:val="fr-FR"/>
         </w:rPr>
-        <w:t xml:space="preserve"> lettres</w:t>
-      </w:r>
-      <w:r>
-        <w:rPr>
-          <w:rFonts w:eastAsiaTheme="minorEastAsia"/>
-          <w:lang w:val="fr-FR"/>
-        </w:rPr>
-        <w:t xml:space="preserve"> différentes</w:t>
-      </w:r>
-      <w:r>
-        <w:rPr>
-          <w:rFonts w:eastAsiaTheme="minorEastAsia"/>
-          <w:lang w:val="fr-FR"/>
-        </w:rPr>
-        <w:t>.</w:t>
+        <w:t xml:space="preserve"> lettres.</w:t>
       </w:r>
     </w:p>
     <w:p>
@@ -776,7 +944,55 @@
         <w:rPr>
           <w:lang w:val="fr-FR"/>
         </w:rPr>
-        <w:t xml:space="preserve">On veut disposer d’un alphabet ayant au moins 26 lettres. Donc on veut diviser l’information par groupes de taille </w:t>
+        <w:t xml:space="preserve">On veut </w:t>
+      </w:r>
+      <w:r>
+        <w:rPr>
+          <w:lang w:val="fr-FR"/>
+        </w:rPr>
+        <w:t>un</w:t>
+      </w:r>
+      <w:r>
+        <w:rPr>
+          <w:lang w:val="fr-FR"/>
+        </w:rPr>
+        <w:t xml:space="preserve"> alphabet </w:t>
+      </w:r>
+      <w:r>
+        <w:rPr>
+          <w:lang w:val="fr-FR"/>
+        </w:rPr>
+        <w:t>d’</w:t>
+      </w:r>
+      <w:r>
+        <w:rPr>
+          <w:lang w:val="fr-FR"/>
+        </w:rPr>
+        <w:t xml:space="preserve">au moins 26 lettres. </w:t>
+      </w:r>
+      <w:r>
+        <w:rPr>
+          <w:lang w:val="fr-FR"/>
+        </w:rPr>
+        <w:t>O</w:t>
+      </w:r>
+      <w:r>
+        <w:rPr>
+          <w:lang w:val="fr-FR"/>
+        </w:rPr>
+        <w:t xml:space="preserve">n veut </w:t>
+      </w:r>
+      <w:r>
+        <w:rPr>
+          <w:lang w:val="fr-FR"/>
+        </w:rPr>
+        <w:t xml:space="preserve">regrouper les bits </w:t>
+      </w:r>
+      <w:r>
+        <w:rPr>
+          <w:lang w:val="fr-FR"/>
+        </w:rPr>
+        <w:t xml:space="preserve">par groupes de taille </w:t>
       </w:r>
       <m:oMath>
         <m:r>
@@ -799,7 +1015,7 @@
           <w:rFonts w:eastAsiaTheme="minorEastAsia"/>
           <w:lang w:val="fr-FR"/>
         </w:rPr>
-        <w:t>de sorte que</w:t>
+        <w:t>avec</w:t>
       </w:r>
       <w:r>
         <w:rPr>
@@ -943,7 +1159,7 @@
         <w:rPr>
           <w:lang w:val="fr-FR"/>
         </w:rPr>
-        <w:t>n a eu besoin très tôt de représenter les caractères de l’alphabet latin</w:t>
+        <w:t>n a eu besoin très tôt de représenter l’alphabet latin</w:t>
       </w:r>
       <w:r>
         <w:rPr>
@@ -955,7 +1171,31 @@
         <w:rPr>
           <w:lang w:val="fr-FR"/>
         </w:rPr>
-        <w:t>en majuscule, en minuscule, les chiffres, les symboles de ponctuation fréquents</w:t>
+        <w:t xml:space="preserve">en majuscule, en minuscule, les chiffres, </w:t>
+      </w:r>
+      <w:r>
+        <w:rPr>
+          <w:lang w:val="fr-FR"/>
+        </w:rPr>
+        <w:t xml:space="preserve">et </w:t>
+      </w:r>
+      <w:r>
+        <w:rPr>
+          <w:lang w:val="fr-FR"/>
+        </w:rPr>
+        <w:t>la</w:t>
+      </w:r>
+      <w:r>
+        <w:rPr>
+          <w:lang w:val="fr-FR"/>
+        </w:rPr>
+        <w:t xml:space="preserve"> ponctuation fréquent</w:t>
+      </w:r>
+      <w:r>
+        <w:rPr>
+          <w:lang w:val="fr-FR"/>
+        </w:rPr>
+        <w:t>e</w:t>
       </w:r>
       <w:r>
         <w:rPr>
@@ -997,55 +1237,7 @@
         <w:rPr>
           <w:lang w:val="fr-FR"/>
         </w:rPr>
-        <w:t>. Son but étant de fournir</w:t>
-      </w:r>
-      <w:r>
-        <w:rPr>
-          <w:lang w:val="fr-FR"/>
-        </w:rPr>
-        <w:t xml:space="preserve"> un </w:t>
-      </w:r>
-      <w:r>
-        <w:rPr>
-          <w:lang w:val="fr-FR"/>
-        </w:rPr>
-        <w:t xml:space="preserve">nombre </w:t>
-      </w:r>
-      <w:r>
-        <w:rPr>
-          <w:lang w:val="fr-FR"/>
-        </w:rPr>
-        <w:t>minimum</w:t>
-      </w:r>
-      <w:r>
-        <w:rPr>
-          <w:lang w:val="fr-FR"/>
-        </w:rPr>
-        <w:t xml:space="preserve"> convenable</w:t>
-      </w:r>
-      <w:r>
-        <w:rPr>
-          <w:lang w:val="fr-FR"/>
-        </w:rPr>
-        <w:t xml:space="preserve"> de symboles</w:t>
-      </w:r>
-      <w:r>
-        <w:rPr>
-          <w:lang w:val="fr-FR"/>
-        </w:rPr>
-        <w:t xml:space="preserve"> de travail</w:t>
-      </w:r>
-      <w:r>
-        <w:rPr>
-          <w:lang w:val="fr-FR"/>
-        </w:rPr>
-        <w:t>, dans un alphabet latin</w:t>
-      </w:r>
-      <w:r>
-        <w:rPr>
-          <w:lang w:val="fr-FR"/>
-        </w:rPr>
-        <w:t>.</w:t>
+        <w:t xml:space="preserve">. </w:t>
       </w:r>
     </w:p>
     <w:p>
@@ -1289,7 +1481,7 @@
           <w:rFonts w:eastAsiaTheme="minorEastAsia"/>
           <w:lang w:val="fr-FR"/>
         </w:rPr>
-        <w:t xml:space="preserve"> notamment </w:t>
+        <w:t xml:space="preserve"> </w:t>
       </w:r>
       <w:r>
         <w:rPr>
@@ -1321,7 +1513,7 @@
         <w:rPr>
           <w:lang w:val="fr-FR"/>
         </w:rPr>
-        <w:t>Avec un octet on peut donc représenter une lettre latine, un chiffre ou un symbole basique.</w:t>
+        <w:t>Avec un octet on peut représenter une lettre latine, un chiffre ou un symbole basique.</w:t>
       </w:r>
     </w:p>
     <w:p>
@@ -1352,7 +1544,7 @@
         <w:rPr>
           <w:lang w:val="fr-FR"/>
         </w:rPr>
-        <w:t xml:space="preserve"> sans autre précision, est </w:t>
+        <w:t xml:space="preserve"> est </w:t>
       </w:r>
       <w:r>
         <w:rPr>
@@ -1400,7 +1592,13 @@
         <w:rPr>
           <w:lang w:val="fr-FR"/>
         </w:rPr>
-        <w:t xml:space="preserve">Par opposition au fichier texte, un </w:t>
+        <w:t>Un</w:t>
+      </w:r>
+      <w:r>
+        <w:rPr>
+          <w:lang w:val="fr-FR"/>
+        </w:rPr>
+        <w:t xml:space="preserve"> </w:t>
       </w:r>
       <w:r>
         <w:rPr>
@@ -1413,119 +1611,14 @@
         <w:rPr>
           <w:lang w:val="fr-FR"/>
         </w:rPr>
-        <w:t xml:space="preserve"> est un fichier dont le format n’utilise pas le codage ASCII (ou autre codage textuel).</w:t>
-      </w:r>
-    </w:p>
-    <w:p>
-      <w:pPr>
-        <w:pStyle w:val="Titre4"/>
-        <w:numPr>
-          <w:ilvl w:val="0"/>
-          <w:numId w:val="7"/>
-        </w:numPr>
-        <w:rPr>
-          <w:lang w:val="fr-FR"/>
-        </w:rPr>
-      </w:pPr>
-      <w:r>
-        <w:rPr>
-          <w:lang w:val="fr-FR"/>
-        </w:rPr>
-        <w:t xml:space="preserve">Comment lire ou </w:t>
-      </w:r>
-      <w:r>
-        <w:rPr>
-          <w:lang w:val="fr-FR"/>
-        </w:rPr>
-        <w:t>modifier</w:t>
-      </w:r>
-      <w:r>
-        <w:rPr>
-          <w:lang w:val="fr-FR"/>
-        </w:rPr>
-        <w:t xml:space="preserve"> un fichier texte ?</w:t>
-      </w:r>
-    </w:p>
-    <w:p>
-      <w:pPr>
-        <w:pStyle w:val="Paragraphedeliste"/>
-        <w:rPr>
-          <w:lang w:val="fr-FR"/>
-        </w:rPr>
-      </w:pPr>
-      <w:r>
-        <w:rPr>
-          <w:lang w:val="fr-FR"/>
-        </w:rPr>
-        <w:t xml:space="preserve">Sous </w:t>
-      </w:r>
-      <w:r>
-        <w:rPr>
-          <w:lang w:val="fr-FR"/>
-        </w:rPr>
-        <w:t>Windows</w:t>
-      </w:r>
-      <w:r>
-        <w:rPr>
-          <w:lang w:val="fr-FR"/>
-        </w:rPr>
-        <w:t xml:space="preserve"> : Avec le bloc-notes (</w:t>
-      </w:r>
-      <w:r>
-        <w:rPr>
-          <w:lang w:val="fr-FR"/>
-        </w:rPr>
-        <w:t>Notepad</w:t>
-      </w:r>
-      <w:r>
-        <w:rPr>
-          <w:lang w:val="fr-FR"/>
-        </w:rPr>
-        <w:t>)</w:t>
-      </w:r>
-    </w:p>
-    <w:p>
-      <w:pPr>
-        <w:pStyle w:val="Titre4"/>
-        <w:numPr>
-          <w:ilvl w:val="0"/>
-          <w:numId w:val="7"/>
-        </w:numPr>
-        <w:rPr>
-          <w:lang w:val="fr-FR"/>
-        </w:rPr>
-      </w:pPr>
-      <w:r>
-        <w:rPr>
-          <w:lang w:val="fr-FR"/>
-        </w:rPr>
-        <w:t>Comment lire ou éditer un fichier binaire ?</w:t>
-      </w:r>
-    </w:p>
-    <w:p>
-      <w:pPr>
-        <w:pStyle w:val="Paragraphedeliste"/>
-        <w:numPr>
-          <w:ilvl w:val="0"/>
-          <w:numId w:val="8"/>
-        </w:numPr>
-        <w:rPr>
-          <w:lang w:val="fr-FR"/>
-        </w:rPr>
-      </w:pPr>
-      <w:r>
-        <w:rPr>
-          <w:lang w:val="fr-FR"/>
-        </w:rPr>
-        <w:t>Il faut utiliser un logiciel spécial appelé éditeur hexadécimal.</w:t>
-      </w:r>
-    </w:p>
-    <w:p>
-      <w:pPr>
-        <w:rPr>
-          <w:lang w:val="fr-FR"/>
-        </w:rPr>
-      </w:pPr>
+        <w:t xml:space="preserve"> est un fichier </w:t>
+      </w:r>
+      <w:r>
+        <w:rPr>
+          <w:lang w:val="fr-FR"/>
+        </w:rPr>
+        <w:t>qui n’est pas un fichier texte.</w:t>
+      </w:r>
       <w:r>
         <w:rPr>
           <w:lang w:val="fr-FR"/>
@@ -2575,847 +2668,7 @@
     </w:p>
     <w:p>
       <w:pPr>
-        <w:pStyle w:val="Paragraphedeliste"/>
-        <w:numPr>
-          <w:ilvl w:val="1"/>
-          <w:numId w:val="12"/>
-        </w:numPr>
-        <w:rPr>
-          <w:lang w:val="fr-FR"/>
-        </w:rPr>
-      </w:pPr>
-      <w:r>
-        <w:rPr>
-          <w:lang w:val="fr-FR"/>
-        </w:rPr>
-        <w:br w:type="page"/>
-      </w:r>
-    </w:p>
-    <w:p>
-      <w:pPr>
-        <w:pStyle w:val="Titre1"/>
-        <w:numPr>
-          <w:ilvl w:val="0"/>
-          <w:numId w:val="1"/>
-        </w:numPr>
-        <w:rPr>
-          <w:lang w:val="fr-FR"/>
-        </w:rPr>
-      </w:pPr>
-      <w:r>
-        <w:rPr>
-          <w:lang w:val="fr-FR"/>
-        </w:rPr>
-        <w:lastRenderedPageBreak/>
-        <w:t>Systèmes d’exploitation</w:t>
-      </w:r>
-    </w:p>
-    <w:p>
-      <w:pPr>
-        <w:pStyle w:val="Titre3"/>
-        <w:rPr>
-          <w:lang w:val="fr-FR"/>
-        </w:rPr>
-      </w:pPr>
-      <w:r>
-        <w:rPr>
-          <w:lang w:val="fr-FR"/>
-        </w:rPr>
-        <w:t>Qu’</w:t>
-      </w:r>
-      <w:r>
-        <w:rPr>
-          <w:lang w:val="fr-FR"/>
-        </w:rPr>
-        <w:t>est-ce</w:t>
-      </w:r>
-      <w:r>
-        <w:rPr>
-          <w:lang w:val="fr-FR"/>
-        </w:rPr>
-        <w:t xml:space="preserve"> que </w:t>
-      </w:r>
-      <w:r>
-        <w:rPr>
-          <w:lang w:val="fr-FR"/>
-        </w:rPr>
-        <w:t>Windows, Linux, ou Mac ?</w:t>
-      </w:r>
-    </w:p>
-    <w:p>
-      <w:pPr>
-        <w:pStyle w:val="Paragraphedeliste"/>
-        <w:numPr>
-          <w:ilvl w:val="0"/>
-          <w:numId w:val="8"/>
-        </w:numPr>
-        <w:rPr>
-          <w:lang w:val="fr-FR"/>
-        </w:rPr>
-      </w:pPr>
-      <w:r>
-        <w:rPr>
-          <w:lang w:val="fr-FR"/>
-        </w:rPr>
-        <w:t xml:space="preserve">Un </w:t>
-      </w:r>
-      <w:r>
-        <w:rPr>
-          <w:b/>
-          <w:lang w:val="fr-FR"/>
-        </w:rPr>
-        <w:t xml:space="preserve">système d’exploitation </w:t>
-      </w:r>
-      <w:r>
-        <w:rPr>
-          <w:lang w:val="fr-FR"/>
-        </w:rPr>
-        <w:t>a</w:t>
-      </w:r>
-      <w:r>
-        <w:rPr>
-          <w:lang w:val="fr-FR"/>
-        </w:rPr>
-        <w:t xml:space="preserve"> pour but de fournir un ensemble de fonctionnalités générales et indépendantes du matériel. Par exemple : « afficher une lettre, imprimer un fichier, naviguer sur internet, envoyer un mail, etc… » </w:t>
-      </w:r>
-    </w:p>
-    <w:p>
-      <w:pPr>
-        <w:pStyle w:val="Paragraphedeliste"/>
-        <w:numPr>
-          <w:ilvl w:val="0"/>
-          <w:numId w:val="8"/>
-        </w:numPr>
-        <w:rPr>
-          <w:lang w:val="fr-FR"/>
-        </w:rPr>
-      </w:pPr>
-      <w:r>
-        <w:rPr>
-          <w:lang w:val="fr-FR"/>
-        </w:rPr>
-        <w:t>Concrètement u</w:t>
-      </w:r>
-      <w:r>
-        <w:rPr>
-          <w:lang w:val="fr-FR"/>
-        </w:rPr>
-        <w:t xml:space="preserve">n </w:t>
-      </w:r>
-      <w:r>
-        <w:rPr>
-          <w:b/>
-          <w:lang w:val="fr-FR"/>
-        </w:rPr>
-        <w:t>système d’exploitation</w:t>
-      </w:r>
-      <w:r>
-        <w:rPr>
-          <w:lang w:val="fr-FR"/>
-        </w:rPr>
-        <w:t xml:space="preserve"> est </w:t>
-      </w:r>
-      <w:r>
-        <w:rPr>
-          <w:lang w:val="fr-FR"/>
-        </w:rPr>
-        <w:t>constitué d’</w:t>
-      </w:r>
-      <w:r>
-        <w:rPr>
-          <w:lang w:val="fr-FR"/>
-        </w:rPr>
-        <w:t xml:space="preserve">un ensemble de </w:t>
-      </w:r>
-      <w:r>
-        <w:rPr>
-          <w:lang w:val="fr-FR"/>
-        </w:rPr>
-        <w:t>bibliothèques</w:t>
-      </w:r>
-      <w:r>
-        <w:rPr>
-          <w:lang w:val="fr-FR"/>
-        </w:rPr>
-        <w:t xml:space="preserve"> </w:t>
-      </w:r>
-      <w:r>
-        <w:rPr>
-          <w:lang w:val="fr-FR"/>
-        </w:rPr>
-        <w:t xml:space="preserve">logicielles </w:t>
-      </w:r>
-      <w:r>
-        <w:rPr>
-          <w:lang w:val="fr-FR"/>
-        </w:rPr>
-        <w:t xml:space="preserve">appelées </w:t>
-      </w:r>
-      <w:r>
-        <w:rPr>
-          <w:b/>
-          <w:lang w:val="fr-FR"/>
-        </w:rPr>
-        <w:t>pilotes</w:t>
-      </w:r>
-      <w:r>
-        <w:rPr>
-          <w:lang w:val="fr-FR"/>
-        </w:rPr>
-        <w:t>.</w:t>
-      </w:r>
-      <w:r>
-        <w:rPr>
-          <w:lang w:val="fr-FR"/>
-        </w:rPr>
-        <w:t xml:space="preserve"> </w:t>
-      </w:r>
-    </w:p>
-    <w:p>
-      <w:pPr>
-        <w:pStyle w:val="Paragraphedeliste"/>
-        <w:numPr>
-          <w:ilvl w:val="0"/>
-          <w:numId w:val="8"/>
-        </w:numPr>
-        <w:rPr>
-          <w:lang w:val="fr-FR"/>
-        </w:rPr>
-      </w:pPr>
-      <w:r>
-        <w:rPr>
-          <w:lang w:val="fr-FR"/>
-        </w:rPr>
-        <w:t>Un pilote est un ensemble de programmes qui sert</w:t>
-      </w:r>
-      <w:r>
-        <w:rPr>
-          <w:lang w:val="fr-FR"/>
-        </w:rPr>
-        <w:t xml:space="preserve"> à </w:t>
-      </w:r>
-      <w:r>
-        <w:rPr>
-          <w:lang w:val="fr-FR"/>
-        </w:rPr>
-        <w:t xml:space="preserve">uniformiser et sécuriser </w:t>
-      </w:r>
-      <w:r>
-        <w:rPr>
-          <w:lang w:val="fr-FR"/>
-        </w:rPr>
-        <w:t xml:space="preserve">la communication avec </w:t>
-      </w:r>
-      <w:r>
-        <w:rPr>
-          <w:lang w:val="fr-FR"/>
-        </w:rPr>
-        <w:t xml:space="preserve">un </w:t>
-      </w:r>
-      <w:r>
-        <w:rPr>
-          <w:lang w:val="fr-FR"/>
-        </w:rPr>
-        <w:t>périphérique</w:t>
-      </w:r>
-      <w:r>
-        <w:rPr>
-          <w:lang w:val="fr-FR"/>
-        </w:rPr>
-        <w:t>, pour la rendre</w:t>
-      </w:r>
-      <w:r>
-        <w:rPr>
-          <w:lang w:val="fr-FR"/>
-        </w:rPr>
-        <w:t xml:space="preserve"> </w:t>
-      </w:r>
-      <w:r>
-        <w:rPr>
-          <w:lang w:val="fr-FR"/>
-        </w:rPr>
-        <w:t xml:space="preserve">indépendante </w:t>
-      </w:r>
-      <w:r>
-        <w:rPr>
-          <w:lang w:val="fr-FR"/>
-        </w:rPr>
-        <w:t>du modèle utilisé</w:t>
-      </w:r>
-      <w:r>
-        <w:rPr>
-          <w:lang w:val="fr-FR"/>
-        </w:rPr>
-        <w:t>.</w:t>
-      </w:r>
-    </w:p>
-    <w:p>
-      <w:pPr>
-        <w:pStyle w:val="Paragraphedeliste"/>
-        <w:numPr>
-          <w:ilvl w:val="1"/>
-          <w:numId w:val="8"/>
-        </w:numPr>
-        <w:rPr>
-          <w:lang w:val="fr-FR"/>
-        </w:rPr>
-      </w:pPr>
-      <w:r>
-        <w:rPr>
-          <w:lang w:val="fr-FR"/>
-        </w:rPr>
-        <w:t xml:space="preserve">Par exemple un pilote Windows, peut servir à </w:t>
-      </w:r>
-      <w:r>
-        <w:rPr>
-          <w:lang w:val="fr-FR"/>
-        </w:rPr>
-        <w:t>imprimer un document</w:t>
-      </w:r>
-      <w:r>
-        <w:rPr>
-          <w:lang w:val="fr-FR"/>
-        </w:rPr>
-        <w:t>.</w:t>
-      </w:r>
-      <w:r>
-        <w:rPr>
-          <w:lang w:val="fr-FR"/>
-        </w:rPr>
-        <w:t xml:space="preserve"> Un programme Windows qui veut </w:t>
-      </w:r>
-      <w:r>
-        <w:rPr>
-          <w:lang w:val="fr-FR"/>
-        </w:rPr>
-        <w:t>imprimer un document</w:t>
-      </w:r>
-      <w:r>
-        <w:rPr>
-          <w:lang w:val="fr-FR"/>
-        </w:rPr>
-        <w:t>, utilisera le</w:t>
-      </w:r>
-      <w:r>
-        <w:rPr>
-          <w:lang w:val="fr-FR"/>
-        </w:rPr>
-        <w:t xml:space="preserve"> pilote et</w:t>
-      </w:r>
-      <w:r>
-        <w:rPr>
-          <w:lang w:val="fr-FR"/>
-        </w:rPr>
-        <w:t xml:space="preserve"> n’a</w:t>
-      </w:r>
-      <w:r>
-        <w:rPr>
-          <w:lang w:val="fr-FR"/>
-        </w:rPr>
-        <w:t>ura</w:t>
-      </w:r>
-      <w:r>
-        <w:rPr>
-          <w:lang w:val="fr-FR"/>
-        </w:rPr>
-        <w:t xml:space="preserve"> </w:t>
-      </w:r>
-      <w:r>
-        <w:rPr>
-          <w:lang w:val="fr-FR"/>
-        </w:rPr>
-        <w:t xml:space="preserve">ainsi </w:t>
-      </w:r>
-      <w:r>
-        <w:rPr>
-          <w:lang w:val="fr-FR"/>
-        </w:rPr>
-        <w:t>pas besoin de connaitre l</w:t>
-      </w:r>
-      <w:r>
-        <w:rPr>
-          <w:lang w:val="fr-FR"/>
-        </w:rPr>
-        <w:t xml:space="preserve">e modèle </w:t>
-      </w:r>
-      <w:r>
-        <w:rPr>
-          <w:lang w:val="fr-FR"/>
-        </w:rPr>
-        <w:t>spécifique de l’</w:t>
-      </w:r>
-      <w:r>
-        <w:rPr>
-          <w:lang w:val="fr-FR"/>
-        </w:rPr>
-        <w:t>imprimante</w:t>
-      </w:r>
-      <w:r>
-        <w:rPr>
-          <w:lang w:val="fr-FR"/>
-        </w:rPr>
-        <w:t>.</w:t>
-      </w:r>
-    </w:p>
-    <w:p>
-      <w:pPr>
-        <w:pStyle w:val="Paragraphedeliste"/>
-        <w:numPr>
-          <w:ilvl w:val="0"/>
-          <w:numId w:val="8"/>
-        </w:numPr>
-        <w:rPr>
-          <w:lang w:val="fr-FR"/>
-        </w:rPr>
-      </w:pPr>
-      <w:r>
-        <w:rPr>
-          <w:lang w:val="fr-FR"/>
-        </w:rPr>
-        <w:t>U</w:t>
-      </w:r>
-      <w:r>
-        <w:rPr>
-          <w:lang w:val="fr-FR"/>
-        </w:rPr>
-        <w:t>n</w:t>
-      </w:r>
-      <w:r>
-        <w:rPr>
-          <w:lang w:val="fr-FR"/>
-        </w:rPr>
-        <w:t xml:space="preserve"> pilote</w:t>
-      </w:r>
-      <w:r>
-        <w:rPr>
-          <w:lang w:val="fr-FR"/>
-        </w:rPr>
-        <w:t xml:space="preserve"> est</w:t>
-      </w:r>
-      <w:r>
-        <w:rPr>
-          <w:lang w:val="fr-FR"/>
-        </w:rPr>
-        <w:t xml:space="preserve"> le seul moyen de </w:t>
-      </w:r>
-      <w:r>
-        <w:rPr>
-          <w:lang w:val="fr-FR"/>
-        </w:rPr>
-        <w:t>communiquer avec</w:t>
-      </w:r>
-      <w:r>
-        <w:rPr>
-          <w:lang w:val="fr-FR"/>
-        </w:rPr>
-        <w:t xml:space="preserve"> un périphérique donné.</w:t>
-      </w:r>
-      <w:r>
-        <w:rPr>
-          <w:lang w:val="fr-FR"/>
-        </w:rPr>
-        <w:t xml:space="preserve"> </w:t>
-      </w:r>
-      <w:r>
-        <w:rPr>
-          <w:lang w:val="fr-FR"/>
-        </w:rPr>
-        <w:t>T</w:t>
-      </w:r>
-      <w:r>
-        <w:rPr>
-          <w:lang w:val="fr-FR"/>
-        </w:rPr>
-        <w:t>oute interaction avec un périphérique doit passer par l’utilisation d’un pilote</w:t>
-      </w:r>
-      <w:r>
-        <w:rPr>
-          <w:lang w:val="fr-FR"/>
-        </w:rPr>
-        <w:t xml:space="preserve"> spécifique</w:t>
-      </w:r>
-      <w:r>
-        <w:rPr>
-          <w:lang w:val="fr-FR"/>
-        </w:rPr>
-        <w:t>.</w:t>
-      </w:r>
-    </w:p>
-    <w:p>
-      <w:pPr>
-        <w:pStyle w:val="Paragraphedeliste"/>
-        <w:numPr>
-          <w:ilvl w:val="0"/>
-          <w:numId w:val="8"/>
-        </w:numPr>
-        <w:rPr>
-          <w:lang w:val="fr-FR"/>
-        </w:rPr>
-      </w:pPr>
-      <w:r>
-        <w:rPr>
-          <w:lang w:val="fr-FR"/>
-        </w:rPr>
-        <w:t xml:space="preserve">Un pilote regroupe des programmes </w:t>
-      </w:r>
-      <w:r>
-        <w:rPr>
-          <w:lang w:val="fr-FR"/>
-        </w:rPr>
-        <w:t>écrits</w:t>
-      </w:r>
-      <w:r>
-        <w:rPr>
-          <w:lang w:val="fr-FR"/>
-        </w:rPr>
-        <w:t xml:space="preserve"> par collaboration </w:t>
-      </w:r>
-      <w:r>
-        <w:rPr>
-          <w:lang w:val="fr-FR"/>
-        </w:rPr>
-        <w:t xml:space="preserve">étroite </w:t>
-      </w:r>
-      <w:r>
-        <w:rPr>
-          <w:lang w:val="fr-FR"/>
-        </w:rPr>
-        <w:t xml:space="preserve">entre l’entreprise </w:t>
-      </w:r>
-      <w:r>
-        <w:rPr>
-          <w:lang w:val="fr-FR"/>
-        </w:rPr>
-        <w:t xml:space="preserve">qui vend le système d’exploitation et </w:t>
-      </w:r>
-      <w:r>
-        <w:rPr>
-          <w:lang w:val="fr-FR"/>
-        </w:rPr>
-        <w:t>les entreprises qui manufacturent le matériel</w:t>
-      </w:r>
-      <w:r>
-        <w:rPr>
-          <w:lang w:val="fr-FR"/>
-        </w:rPr>
-        <w:t>.</w:t>
-      </w:r>
-    </w:p>
-    <w:p>
-      <w:pPr>
-        <w:pStyle w:val="Paragraphedeliste"/>
-        <w:numPr>
-          <w:ilvl w:val="0"/>
-          <w:numId w:val="8"/>
-        </w:numPr>
-        <w:rPr>
-          <w:lang w:val="fr-FR"/>
-        </w:rPr>
-      </w:pPr>
-      <w:r>
-        <w:rPr>
-          <w:lang w:val="fr-FR"/>
-        </w:rPr>
-        <w:t xml:space="preserve">Une </w:t>
-      </w:r>
-      <w:r>
-        <w:rPr>
-          <w:b/>
-          <w:lang w:val="fr-FR"/>
-        </w:rPr>
-        <w:t>application</w:t>
-      </w:r>
-      <w:r>
-        <w:rPr>
-          <w:lang w:val="fr-FR"/>
-        </w:rPr>
-        <w:t xml:space="preserve"> est un programme qui n’est pas un pilote</w:t>
-      </w:r>
-      <w:r>
-        <w:rPr>
-          <w:lang w:val="fr-FR"/>
-        </w:rPr>
-        <w:t>, et qui peut être écrit par n’importe qui</w:t>
-      </w:r>
-      <w:r>
-        <w:rPr>
-          <w:lang w:val="fr-FR"/>
-        </w:rPr>
-        <w:t>.</w:t>
-      </w:r>
-      <w:r>
-        <w:rPr>
-          <w:lang w:val="fr-FR"/>
-        </w:rPr>
-        <w:t xml:space="preserve"> Une application peut utiliser des pilotes, mais n</w:t>
-      </w:r>
-      <w:r>
-        <w:rPr>
-          <w:lang w:val="fr-FR"/>
-        </w:rPr>
-        <w:t>’</w:t>
-      </w:r>
-      <w:r>
-        <w:rPr>
-          <w:lang w:val="fr-FR"/>
-        </w:rPr>
-        <w:t>interagi</w:t>
-      </w:r>
-      <w:r>
-        <w:rPr>
-          <w:lang w:val="fr-FR"/>
-        </w:rPr>
-        <w:t xml:space="preserve">t jamais </w:t>
-      </w:r>
-      <w:r>
-        <w:rPr>
-          <w:lang w:val="fr-FR"/>
-        </w:rPr>
-        <w:t xml:space="preserve">directement avec </w:t>
-      </w:r>
-      <w:r>
-        <w:rPr>
-          <w:lang w:val="fr-FR"/>
-        </w:rPr>
-        <w:t>les périphériques.</w:t>
-      </w:r>
-      <w:r>
-        <w:rPr>
-          <w:lang w:val="fr-FR"/>
-        </w:rPr>
-        <w:t xml:space="preserve"> Ainsi, une application ne </w:t>
-      </w:r>
-      <w:r>
-        <w:rPr>
-          <w:lang w:val="fr-FR"/>
-        </w:rPr>
-        <w:t xml:space="preserve">risque </w:t>
-      </w:r>
-      <w:r>
-        <w:rPr>
-          <w:lang w:val="fr-FR"/>
-        </w:rPr>
-        <w:t xml:space="preserve">pas </w:t>
-      </w:r>
-      <w:r>
-        <w:rPr>
-          <w:lang w:val="fr-FR"/>
-        </w:rPr>
-        <w:t>d’</w:t>
-      </w:r>
-      <w:r>
-        <w:rPr>
-          <w:lang w:val="fr-FR"/>
-        </w:rPr>
-        <w:t xml:space="preserve">endommager </w:t>
-      </w:r>
-      <w:r>
-        <w:rPr>
-          <w:lang w:val="fr-FR"/>
-        </w:rPr>
-        <w:t>les périphériques.</w:t>
-      </w:r>
-    </w:p>
-    <w:p>
-      <w:pPr>
-        <w:pStyle w:val="Paragraphedeliste"/>
-        <w:numPr>
-          <w:ilvl w:val="0"/>
-          <w:numId w:val="8"/>
-        </w:numPr>
-        <w:rPr>
-          <w:lang w:val="fr-FR"/>
-        </w:rPr>
-      </w:pPr>
-      <w:r>
-        <w:rPr>
-          <w:lang w:val="fr-FR"/>
-        </w:rPr>
-        <w:t>Une application ne dépend que du système d’exploitation et peut ainsi n’être écrit</w:t>
-      </w:r>
-      <w:r>
-        <w:rPr>
-          <w:lang w:val="fr-FR"/>
-        </w:rPr>
-        <w:t>e</w:t>
-      </w:r>
-      <w:r>
-        <w:rPr>
-          <w:lang w:val="fr-FR"/>
-        </w:rPr>
-        <w:t xml:space="preserve"> qu’une seule fois par système d’exploitation.  Il n’y a pas besoin de réécrire le programme pour chaque marque d’écran, chaque marque de clavier, etc… </w:t>
-      </w:r>
-    </w:p>
-    <w:p>
-      <w:pPr>
-        <w:pStyle w:val="Paragraphedeliste"/>
-        <w:numPr>
-          <w:ilvl w:val="0"/>
-          <w:numId w:val="8"/>
-        </w:numPr>
-        <w:rPr>
-          <w:lang w:val="fr-FR"/>
-        </w:rPr>
-      </w:pPr>
-      <w:r>
-        <w:rPr>
-          <w:lang w:val="fr-FR"/>
-        </w:rPr>
-        <w:t>En pratique, un système d’exploitation contient aussi des applications qui fournissent des services généraux, par exemple un explorateur de fichier, une interface graphique, un navigateur internet, etc…</w:t>
-      </w:r>
-      <w:r>
-        <w:rPr>
-          <w:lang w:val="fr-FR"/>
-        </w:rPr>
-        <w:t xml:space="preserve"> </w:t>
-      </w:r>
-    </w:p>
-    <w:p>
-      <w:pPr>
-        <w:rPr>
-          <w:lang w:val="fr-FR"/>
-        </w:rPr>
-      </w:pPr>
-      <w:r>
-        <w:rPr>
-          <w:lang w:val="fr-FR"/>
-        </w:rPr>
-        <w:br w:type="page"/>
-      </w:r>
-    </w:p>
-    <w:p>
-      <w:pPr>
-        <w:pStyle w:val="Titre2"/>
-        <w:rPr>
-          <w:lang w:val="fr-FR"/>
-        </w:rPr>
-      </w:pPr>
-      <w:r>
-        <w:rPr>
-          <w:lang w:val="fr-FR"/>
-        </w:rPr>
-        <w:lastRenderedPageBreak/>
-        <w:t>TP : Systèmes d’exploitation</w:t>
-      </w:r>
-    </w:p>
-    <w:p>
-      <w:pPr>
-        <w:pStyle w:val="Paragraphedeliste"/>
         <w:ind w:left="360"/>
-        <w:rPr>
-          <w:lang w:val="fr-FR"/>
-        </w:rPr>
-      </w:pPr>
-    </w:p>
-    <w:p>
-      <w:pPr>
-        <w:pStyle w:val="Paragraphedeliste"/>
-        <w:numPr>
-          <w:ilvl w:val="0"/>
-          <w:numId w:val="13"/>
-        </w:numPr>
-        <w:rPr>
-          <w:lang w:val="fr-FR"/>
-        </w:rPr>
-      </w:pPr>
-    </w:p>
-    <w:p>
-      <w:pPr>
-        <w:rPr>
-          <w:lang w:val="fr-FR"/>
-        </w:rPr>
-      </w:pPr>
-      <w:r>
-        <w:rPr>
-          <w:lang w:val="fr-FR"/>
-        </w:rPr>
-        <w:br w:type="page"/>
-      </w:r>
-    </w:p>
-    <w:p>
-      <w:pPr>
-        <w:rPr>
-          <w:lang w:val="fr-FR"/>
-        </w:rPr>
-      </w:pPr>
-    </w:p>
-    <w:p>
-      <w:pPr>
-        <w:pStyle w:val="Titre1"/>
-        <w:numPr>
-          <w:ilvl w:val="0"/>
-          <w:numId w:val="1"/>
-        </w:numPr>
-        <w:rPr>
-          <w:lang w:val="fr-FR"/>
-        </w:rPr>
-      </w:pPr>
-      <w:r>
-        <w:rPr>
-          <w:lang w:val="fr-FR"/>
-        </w:rPr>
-        <w:t>Systèmes de fichiers</w:t>
-      </w:r>
-    </w:p>
-    <w:p>
-      <w:pPr>
-        <w:rPr>
-          <w:lang w:val="fr-FR"/>
-        </w:rPr>
-      </w:pPr>
-    </w:p>
-    <w:p>
-      <w:pPr>
-        <w:rPr>
-          <w:lang w:val="fr-FR"/>
-        </w:rPr>
-      </w:pPr>
-      <w:r>
-        <w:rPr>
-          <w:lang w:val="fr-FR"/>
-        </w:rPr>
-        <w:t>Comment sont organisés les fichiers ?</w:t>
-      </w:r>
-    </w:p>
-    <w:p>
-      <w:pPr>
-        <w:rPr>
-          <w:lang w:val="fr-FR"/>
-        </w:rPr>
-      </w:pPr>
-      <w:r>
-        <w:rPr>
-          <w:lang w:val="fr-FR"/>
-        </w:rPr>
-        <w:t>Système de fichiers</w:t>
-      </w:r>
-    </w:p>
-    <w:p>
-      <w:pPr>
-        <w:rPr>
-          <w:lang w:val="fr-FR"/>
-        </w:rPr>
-      </w:pPr>
-      <w:r>
-        <w:rPr>
-          <w:lang w:val="fr-FR"/>
-        </w:rPr>
-        <w:t>Formats</w:t>
-      </w:r>
-      <w:r>
-        <w:rPr>
-          <w:lang w:val="fr-FR"/>
-        </w:rPr>
-        <w:t>, extensions</w:t>
-      </w:r>
-    </w:p>
-    <w:p>
-      <w:pPr>
-        <w:pStyle w:val="Paragraphedeliste"/>
-        <w:numPr>
-          <w:ilvl w:val="0"/>
-          <w:numId w:val="8"/>
-        </w:numPr>
         <w:rPr>
           <w:lang w:val="fr-FR"/>
         </w:rPr>
@@ -3788,7 +3041,7 @@
         <w:rFonts w:ascii="Symbol" w:hAnsi="Symbol" w:hint="default"/>
       </w:rPr>
     </w:lvl>
-    <w:lvl w:ilvl="1" w:tplc="040C0003" w:tentative="1">
+    <w:lvl w:ilvl="1" w:tplc="040C0003">
       <w:start w:val="1"/>
       <w:numFmt w:val="bullet"/>
       <w:lvlText w:val="o"/>

--- a/src/snt/ordinateurs-02-memoire.docx
+++ b/src/snt/ordinateurs-02-memoire.docx
@@ -6,20 +6,21 @@
       <w:pPr>
         <w:pStyle w:val="Titre1"/>
         <w:ind w:left="720"/>
-        <w:rPr>
-          <w:lang w:val="fr-FR"/>
-        </w:rPr>
-      </w:pPr>
-      <w:r>
-        <w:rPr>
-          <w:lang w:val="fr-FR"/>
-        </w:rPr>
-        <w:t>Comment fonctionne la mémoire ?</w:t>
+        <w:jc w:val="center"/>
+        <w:rPr>
+          <w:lang w:val="fr-FR"/>
+        </w:rPr>
+      </w:pPr>
+      <w:r>
+        <w:rPr>
+          <w:lang w:val="fr-FR"/>
+        </w:rPr>
+        <w:t>Fonctionnement de la mémoire</w:t>
       </w:r>
     </w:p>
     <w:p>
       <w:pPr>
-        <w:pStyle w:val="Titre3"/>
+        <w:pStyle w:val="Titre2"/>
         <w:rPr>
           <w:lang w:val="fr-FR"/>
         </w:rPr>
@@ -366,12 +367,18 @@
         <w:rPr>
           <w:lang w:val="fr-FR"/>
         </w:rPr>
-        <w:t>le sens de polarisation d’un aimant.</w:t>
+        <w:t>le sens de polarisation d’un aimant</w:t>
+      </w:r>
+      <w:r>
+        <w:rPr>
+          <w:lang w:val="fr-FR"/>
+        </w:rPr>
+        <w:t>.</w:t>
       </w:r>
     </w:p>
     <w:p>
       <w:pPr>
-        <w:pStyle w:val="Titre3"/>
+        <w:pStyle w:val="Titre2"/>
         <w:rPr>
           <w:lang w:val="fr-FR"/>
         </w:rPr>
@@ -611,7 +618,19 @@
         <w:rPr>
           <w:lang w:val="fr-FR"/>
         </w:rPr>
-        <w:t xml:space="preserve">voir </w:t>
+        <w:t>voir</w:t>
+      </w:r>
+      <w:r>
+        <w:rPr>
+          <w:lang w:val="fr-FR"/>
+        </w:rPr>
+        <w:t xml:space="preserve"> un groupe de</w:t>
+      </w:r>
+      <w:r>
+        <w:rPr>
+          <w:lang w:val="fr-FR"/>
+        </w:rPr>
+        <w:t xml:space="preserve"> </w:t>
       </w:r>
       <m:oMath>
         <m:r>
@@ -634,7 +653,14 @@
           <w:rFonts w:eastAsiaTheme="minorEastAsia"/>
           <w:lang w:val="fr-FR"/>
         </w:rPr>
-        <w:t>, comme une lettre</w:t>
+        <w:t xml:space="preserve"> </w:t>
+      </w:r>
+      <w:r>
+        <w:rPr>
+          <w:rFonts w:eastAsiaTheme="minorEastAsia"/>
+          <w:lang w:val="fr-FR"/>
+        </w:rPr>
+        <w:t>comme une lettre</w:t>
       </w:r>
       <w:r>
         <w:rPr>
@@ -652,13 +678,31 @@
         <w:rPr>
           <w:lang w:val="fr-FR"/>
         </w:rPr>
-        <w:t>considérer l’</w:t>
+        <w:t xml:space="preserve">considérer </w:t>
+      </w:r>
+      <w:r>
+        <w:rPr>
+          <w:lang w:val="fr-FR"/>
+        </w:rPr>
+        <w:t xml:space="preserve">que </w:t>
+      </w:r>
+      <w:r>
+        <w:rPr>
+          <w:lang w:val="fr-FR"/>
+        </w:rPr>
+        <w:t>l’</w:t>
       </w:r>
       <w:r>
         <w:rPr>
           <w:lang w:val="fr-FR"/>
         </w:rPr>
         <w:t xml:space="preserve">alphabet </w:t>
+      </w:r>
+      <w:r>
+        <w:rPr>
+          <w:lang w:val="fr-FR"/>
+        </w:rPr>
+        <w:t xml:space="preserve">est </w:t>
       </w:r>
       <w:r>
         <w:rPr>
@@ -734,12 +778,6 @@
           <w:lang w:val="fr-FR"/>
         </w:rPr>
         <w:t>.</w:t>
-      </w:r>
-      <w:r>
-        <w:rPr>
-          <w:lang w:val="fr-FR"/>
-        </w:rPr>
-        <w:t xml:space="preserve"> </w:t>
       </w:r>
     </w:p>
     <w:p>
@@ -895,7 +933,7 @@
                 <w:rFonts w:ascii="Cambria Math" w:eastAsiaTheme="minorEastAsia" w:hAnsi="Cambria Math"/>
                 <w:lang w:val="fr-FR"/>
               </w:rPr>
-              <m:t>k</m:t>
+              <m:t>3</m:t>
             </m:r>
           </m:sup>
         </m:sSup>
@@ -917,7 +955,7 @@
     </w:p>
     <w:p>
       <w:pPr>
-        <w:pStyle w:val="Titre3"/>
+        <w:pStyle w:val="Titre2"/>
         <w:rPr>
           <w:lang w:val="fr-FR"/>
         </w:rPr>
@@ -944,7 +982,25 @@
         <w:rPr>
           <w:lang w:val="fr-FR"/>
         </w:rPr>
-        <w:t xml:space="preserve">On veut </w:t>
+        <w:t xml:space="preserve">Par exemple, </w:t>
+      </w:r>
+      <w:r>
+        <w:rPr>
+          <w:lang w:val="fr-FR"/>
+        </w:rPr>
+        <w:t xml:space="preserve">si </w:t>
+      </w:r>
+      <w:r>
+        <w:rPr>
+          <w:lang w:val="fr-FR"/>
+        </w:rPr>
+        <w:t>o</w:t>
+      </w:r>
+      <w:r>
+        <w:rPr>
+          <w:lang w:val="fr-FR"/>
+        </w:rPr>
+        <w:t xml:space="preserve">n veut </w:t>
       </w:r>
       <w:r>
         <w:rPr>
@@ -968,13 +1024,13 @@
         <w:rPr>
           <w:lang w:val="fr-FR"/>
         </w:rPr>
-        <w:t xml:space="preserve">au moins 26 lettres. </w:t>
-      </w:r>
-      <w:r>
-        <w:rPr>
-          <w:lang w:val="fr-FR"/>
-        </w:rPr>
-        <w:t>O</w:t>
+        <w:t>au moins 26 lettres</w:t>
+      </w:r>
+      <w:r>
+        <w:rPr>
+          <w:lang w:val="fr-FR"/>
+        </w:rPr>
+        <w:t>, o</w:t>
       </w:r>
       <w:r>
         <w:rPr>
@@ -1153,108 +1209,6 @@
         <w:rPr>
           <w:lang w:val="fr-FR"/>
         </w:rPr>
-        <w:t>O</w:t>
-      </w:r>
-      <w:r>
-        <w:rPr>
-          <w:lang w:val="fr-FR"/>
-        </w:rPr>
-        <w:t>n a eu besoin très tôt de représenter l’alphabet latin</w:t>
-      </w:r>
-      <w:r>
-        <w:rPr>
-          <w:lang w:val="fr-FR"/>
-        </w:rPr>
-        <w:t xml:space="preserve"> </w:t>
-      </w:r>
-      <w:r>
-        <w:rPr>
-          <w:lang w:val="fr-FR"/>
-        </w:rPr>
-        <w:t xml:space="preserve">en majuscule, en minuscule, les chiffres, </w:t>
-      </w:r>
-      <w:r>
-        <w:rPr>
-          <w:lang w:val="fr-FR"/>
-        </w:rPr>
-        <w:t xml:space="preserve">et </w:t>
-      </w:r>
-      <w:r>
-        <w:rPr>
-          <w:lang w:val="fr-FR"/>
-        </w:rPr>
-        <w:t>la</w:t>
-      </w:r>
-      <w:r>
-        <w:rPr>
-          <w:lang w:val="fr-FR"/>
-        </w:rPr>
-        <w:t xml:space="preserve"> ponctuation fréquent</w:t>
-      </w:r>
-      <w:r>
-        <w:rPr>
-          <w:lang w:val="fr-FR"/>
-        </w:rPr>
-        <w:t>e</w:t>
-      </w:r>
-      <w:r>
-        <w:rPr>
-          <w:lang w:val="fr-FR"/>
-        </w:rPr>
-        <w:t>.</w:t>
-      </w:r>
-    </w:p>
-    <w:p>
-      <w:pPr>
-        <w:pStyle w:val="Paragraphedeliste"/>
-        <w:numPr>
-          <w:ilvl w:val="0"/>
-          <w:numId w:val="7"/>
-        </w:numPr>
-        <w:rPr>
-          <w:lang w:val="fr-FR"/>
-        </w:rPr>
-      </w:pPr>
-      <w:r>
-        <w:rPr>
-          <w:lang w:val="fr-FR"/>
-        </w:rPr>
-        <w:t>L</w:t>
-      </w:r>
-      <w:r>
-        <w:rPr>
-          <w:lang w:val="fr-FR"/>
-        </w:rPr>
-        <w:t>e codage ASCII s’est imposé comme la norme</w:t>
-      </w:r>
-      <w:r>
-        <w:rPr>
-          <w:lang w:val="fr-FR"/>
-        </w:rPr>
-        <w:t xml:space="preserve"> mondiale</w:t>
-      </w:r>
-      <w:r>
-        <w:rPr>
-          <w:lang w:val="fr-FR"/>
-        </w:rPr>
-        <w:t xml:space="preserve">. </w:t>
-      </w:r>
-    </w:p>
-    <w:p>
-      <w:pPr>
-        <w:pStyle w:val="Paragraphedeliste"/>
-        <w:numPr>
-          <w:ilvl w:val="0"/>
-          <w:numId w:val="7"/>
-        </w:numPr>
-        <w:rPr>
-          <w:lang w:val="fr-FR"/>
-        </w:rPr>
-      </w:pPr>
-      <w:r>
-        <w:rPr>
-          <w:lang w:val="fr-FR"/>
-        </w:rPr>
         <w:t xml:space="preserve">Le codage ASCII code </w:t>
       </w:r>
       <m:oMath>
@@ -1331,6 +1285,60 @@
         </w:rPr>
         <w:t xml:space="preserve"> bits.</w:t>
       </w:r>
+      <w:r>
+        <w:rPr>
+          <w:lang w:val="fr-FR"/>
+        </w:rPr>
+        <w:t xml:space="preserve"> </w:t>
+      </w:r>
+    </w:p>
+    <w:p>
+      <w:pPr>
+        <w:pStyle w:val="Paragraphedeliste"/>
+        <w:numPr>
+          <w:ilvl w:val="0"/>
+          <w:numId w:val="7"/>
+        </w:numPr>
+        <w:rPr>
+          <w:lang w:val="fr-FR"/>
+        </w:rPr>
+      </w:pPr>
+      <w:r>
+        <w:rPr>
+          <w:lang w:val="fr-FR"/>
+        </w:rPr>
+        <w:t>Un symbole ASCII peut</w:t>
+      </w:r>
+      <w:r>
+        <w:rPr>
+          <w:lang w:val="fr-FR"/>
+        </w:rPr>
+        <w:t xml:space="preserve"> représenter une lettre latine majuscule, minuscule, un chiffre ou un symbole basique.</w:t>
+      </w:r>
+      <w:r>
+        <w:rPr>
+          <w:lang w:val="fr-FR"/>
+        </w:rPr>
+        <w:t xml:space="preserve"> </w:t>
+      </w:r>
+      <w:r>
+        <w:rPr>
+          <w:lang w:val="fr-FR"/>
+        </w:rPr>
+        <w:t xml:space="preserve"> </w:t>
+      </w:r>
+      <w:r>
+        <w:rPr>
+          <w:lang w:val="fr-FR"/>
+        </w:rPr>
+        <w:t>ASCII s’est imposé comme la norme mondiale</w:t>
+      </w:r>
+      <w:r>
+        <w:rPr>
+          <w:lang w:val="fr-FR"/>
+        </w:rPr>
+        <w:t>.</w:t>
+      </w:r>
     </w:p>
     <w:p>
       <w:pPr>
@@ -1400,7 +1408,31 @@
           <w:rFonts w:eastAsiaTheme="minorEastAsia"/>
           <w:lang w:val="fr-FR"/>
         </w:rPr>
-        <w:t xml:space="preserve"> bits.</w:t>
+        <w:t xml:space="preserve"> bits</w:t>
+      </w:r>
+      <w:r>
+        <w:rPr>
+          <w:rFonts w:eastAsiaTheme="minorEastAsia"/>
+          <w:lang w:val="fr-FR"/>
+        </w:rPr>
+        <w:t xml:space="preserve"> = </w:t>
+      </w:r>
+      <w:proofErr w:type="gramStart"/>
+      <w:r>
+        <w:rPr>
+          <w:rFonts w:eastAsiaTheme="minorEastAsia"/>
+          <w:b/>
+          <w:lang w:val="fr-FR"/>
+        </w:rPr>
+        <w:t>un byte</w:t>
+      </w:r>
+      <w:proofErr w:type="gramEnd"/>
+      <w:r>
+        <w:rPr>
+          <w:rFonts w:eastAsiaTheme="minorEastAsia"/>
+          <w:lang w:val="fr-FR"/>
+        </w:rPr>
+        <w:t>.</w:t>
       </w:r>
       <w:r>
         <w:rPr>
@@ -1513,7 +1545,31 @@
         <w:rPr>
           <w:lang w:val="fr-FR"/>
         </w:rPr>
-        <w:t>Avec un octet on peut représenter une lettre latine, un chiffre ou un symbole basique.</w:t>
+        <w:t>Avec un octet</w:t>
+      </w:r>
+      <w:r>
+        <w:rPr>
+          <w:lang w:val="fr-FR"/>
+        </w:rPr>
+        <w:t>,</w:t>
+      </w:r>
+      <w:r>
+        <w:rPr>
+          <w:lang w:val="fr-FR"/>
+        </w:rPr>
+        <w:t xml:space="preserve"> on peut représenter </w:t>
+      </w:r>
+      <w:r>
+        <w:rPr>
+          <w:lang w:val="fr-FR"/>
+        </w:rPr>
+        <w:t>caractère ASCII</w:t>
+      </w:r>
+      <w:r>
+        <w:rPr>
+          <w:lang w:val="fr-FR"/>
+        </w:rPr>
+        <w:t>.</w:t>
       </w:r>
     </w:p>
     <w:p>
@@ -1628,7 +1684,8 @@
     </w:p>
     <w:p>
       <w:pPr>
-        <w:pStyle w:val="Titre2"/>
+        <w:pStyle w:val="Titre1"/>
+        <w:jc w:val="center"/>
         <w:rPr>
           <w:lang w:val="fr-FR"/>
         </w:rPr>
@@ -1638,7 +1695,13 @@
           <w:lang w:val="fr-FR"/>
         </w:rPr>
         <w:lastRenderedPageBreak/>
-        <w:t>TP :</w:t>
+        <w:t>TP</w:t>
+      </w:r>
+      <w:r>
+        <w:rPr>
+          <w:lang w:val="fr-FR"/>
+        </w:rPr>
+        <w:t>.</w:t>
       </w:r>
       <w:r>
         <w:rPr>
@@ -1679,18 +1742,30 @@
         <w:pStyle w:val="Paragraphedeliste"/>
         <w:numPr>
           <w:ilvl w:val="0"/>
-          <w:numId w:val="12"/>
+          <w:numId w:val="14"/>
         </w:numPr>
         <w:rPr>
-          <w:lang w:val="fr-FR"/>
-        </w:rPr>
-      </w:pPr>
-      <w:r>
-        <w:rPr>
+          <w:b/>
+          <w:lang w:val="fr-FR"/>
+        </w:rPr>
+      </w:pPr>
+      <w:r>
+        <w:rPr>
+          <w:b/>
           <w:lang w:val="fr-FR"/>
         </w:rPr>
         <w:t>Unités</w:t>
       </w:r>
+    </w:p>
+    <w:p>
+      <w:pPr>
+        <w:pStyle w:val="Paragraphedeliste"/>
+        <w:ind w:left="360"/>
+        <w:rPr>
+          <w:b/>
+          <w:lang w:val="fr-FR"/>
+        </w:rPr>
+      </w:pPr>
     </w:p>
     <w:p>
       <w:pPr>
@@ -1709,6 +1784,14 @@
         </w:rPr>
         <w:t>Chercher le symbole et la définition des unités suivantes</w:t>
       </w:r>
+    </w:p>
+    <w:p>
+      <w:pPr>
+        <w:pStyle w:val="Paragraphedeliste"/>
+        <w:rPr>
+          <w:lang w:val="fr-FR"/>
+        </w:rPr>
+      </w:pPr>
     </w:p>
     <w:tbl>
       <w:tblPr>
@@ -2268,15 +2351,27 @@
           <w:numId w:val="12"/>
         </w:numPr>
         <w:rPr>
-          <w:lang w:val="fr-FR"/>
-        </w:rPr>
-      </w:pPr>
-      <w:r>
-        <w:rPr>
+          <w:b/>
+          <w:lang w:val="fr-FR"/>
+        </w:rPr>
+      </w:pPr>
+      <w:r>
+        <w:rPr>
+          <w:b/>
           <w:lang w:val="fr-FR"/>
         </w:rPr>
         <w:t>Fichiers</w:t>
       </w:r>
+    </w:p>
+    <w:p>
+      <w:pPr>
+        <w:pStyle w:val="Paragraphedeliste"/>
+        <w:ind w:left="360"/>
+        <w:rPr>
+          <w:b/>
+          <w:lang w:val="fr-FR"/>
+        </w:rPr>
+      </w:pPr>
     </w:p>
     <w:p>
       <w:pPr>
@@ -2463,6 +2558,14 @@
         </w:rPr>
         <w:br/>
       </w:r>
+    </w:p>
+    <w:p>
+      <w:pPr>
+        <w:pStyle w:val="Paragraphedeliste"/>
+        <w:rPr>
+          <w:lang w:val="fr-FR"/>
+        </w:rPr>
+      </w:pPr>
     </w:p>
     <w:p>
       <w:pPr>
@@ -2702,7 +2805,7 @@
         <w:rFonts w:ascii="Symbol" w:hAnsi="Symbol" w:hint="default"/>
       </w:rPr>
     </w:lvl>
-    <w:lvl w:ilvl="1" w:tplc="040C0003" w:tentative="1">
+    <w:lvl w:ilvl="1" w:tplc="040C0003">
       <w:start w:val="1"/>
       <w:numFmt w:val="bullet"/>
       <w:lvlText w:val="o"/>
@@ -2800,6 +2903,119 @@
     </w:lvl>
   </w:abstractNum>
   <w:abstractNum w:abstractNumId="1" w15:restartNumberingAfterBreak="0">
+    <w:nsid w:val="0DE411F7"/>
+    <w:multiLevelType w:val="hybridMultilevel"/>
+    <w:tmpl w:val="C37A9F8A"/>
+    <w:lvl w:ilvl="0" w:tplc="040C0001">
+      <w:start w:val="1"/>
+      <w:numFmt w:val="bullet"/>
+      <w:lvlText w:val=""/>
+      <w:lvlJc w:val="left"/>
+      <w:pPr>
+        <w:ind w:left="360" w:hanging="360"/>
+      </w:pPr>
+      <w:rPr>
+        <w:rFonts w:ascii="Symbol" w:hAnsi="Symbol" w:hint="default"/>
+      </w:rPr>
+    </w:lvl>
+    <w:lvl w:ilvl="1" w:tplc="040C0003">
+      <w:start w:val="1"/>
+      <w:numFmt w:val="bullet"/>
+      <w:lvlText w:val="o"/>
+      <w:lvlJc w:val="left"/>
+      <w:pPr>
+        <w:ind w:left="1080" w:hanging="360"/>
+      </w:pPr>
+      <w:rPr>
+        <w:rFonts w:ascii="Courier New" w:hAnsi="Courier New" w:cs="Courier New" w:hint="default"/>
+      </w:rPr>
+    </w:lvl>
+    <w:lvl w:ilvl="2" w:tplc="040C0005">
+      <w:start w:val="1"/>
+      <w:numFmt w:val="bullet"/>
+      <w:lvlText w:val=""/>
+      <w:lvlJc w:val="left"/>
+      <w:pPr>
+        <w:ind w:left="1800" w:hanging="360"/>
+      </w:pPr>
+      <w:rPr>
+        <w:rFonts w:ascii="Wingdings" w:hAnsi="Wingdings" w:hint="default"/>
+      </w:rPr>
+    </w:lvl>
+    <w:lvl w:ilvl="3" w:tplc="040C0001">
+      <w:start w:val="1"/>
+      <w:numFmt w:val="bullet"/>
+      <w:lvlText w:val=""/>
+      <w:lvlJc w:val="left"/>
+      <w:pPr>
+        <w:ind w:left="2520" w:hanging="360"/>
+      </w:pPr>
+      <w:rPr>
+        <w:rFonts w:ascii="Symbol" w:hAnsi="Symbol" w:hint="default"/>
+      </w:rPr>
+    </w:lvl>
+    <w:lvl w:ilvl="4" w:tplc="040C0003">
+      <w:start w:val="1"/>
+      <w:numFmt w:val="bullet"/>
+      <w:lvlText w:val="o"/>
+      <w:lvlJc w:val="left"/>
+      <w:pPr>
+        <w:ind w:left="3240" w:hanging="360"/>
+      </w:pPr>
+      <w:rPr>
+        <w:rFonts w:ascii="Courier New" w:hAnsi="Courier New" w:cs="Courier New" w:hint="default"/>
+      </w:rPr>
+    </w:lvl>
+    <w:lvl w:ilvl="5" w:tplc="040C0005">
+      <w:start w:val="1"/>
+      <w:numFmt w:val="bullet"/>
+      <w:lvlText w:val=""/>
+      <w:lvlJc w:val="left"/>
+      <w:pPr>
+        <w:ind w:left="3960" w:hanging="360"/>
+      </w:pPr>
+      <w:rPr>
+        <w:rFonts w:ascii="Wingdings" w:hAnsi="Wingdings" w:hint="default"/>
+      </w:rPr>
+    </w:lvl>
+    <w:lvl w:ilvl="6" w:tplc="040C0001">
+      <w:start w:val="1"/>
+      <w:numFmt w:val="bullet"/>
+      <w:lvlText w:val=""/>
+      <w:lvlJc w:val="left"/>
+      <w:pPr>
+        <w:ind w:left="4680" w:hanging="360"/>
+      </w:pPr>
+      <w:rPr>
+        <w:rFonts w:ascii="Symbol" w:hAnsi="Symbol" w:hint="default"/>
+      </w:rPr>
+    </w:lvl>
+    <w:lvl w:ilvl="7" w:tplc="040C0003">
+      <w:start w:val="1"/>
+      <w:numFmt w:val="bullet"/>
+      <w:lvlText w:val="o"/>
+      <w:lvlJc w:val="left"/>
+      <w:pPr>
+        <w:ind w:left="5400" w:hanging="360"/>
+      </w:pPr>
+      <w:rPr>
+        <w:rFonts w:ascii="Courier New" w:hAnsi="Courier New" w:cs="Courier New" w:hint="default"/>
+      </w:rPr>
+    </w:lvl>
+    <w:lvl w:ilvl="8" w:tplc="040C0005">
+      <w:start w:val="1"/>
+      <w:numFmt w:val="bullet"/>
+      <w:lvlText w:val=""/>
+      <w:lvlJc w:val="left"/>
+      <w:pPr>
+        <w:ind w:left="6120" w:hanging="360"/>
+      </w:pPr>
+      <w:rPr>
+        <w:rFonts w:ascii="Wingdings" w:hAnsi="Wingdings" w:hint="default"/>
+      </w:rPr>
+    </w:lvl>
+  </w:abstractNum>
+  <w:abstractNum w:abstractNumId="2" w15:restartNumberingAfterBreak="0">
     <w:nsid w:val="0EB31923"/>
     <w:multiLevelType w:val="hybridMultilevel"/>
     <w:tmpl w:val="0B866F2C"/>
@@ -2912,7 +3128,7 @@
       </w:rPr>
     </w:lvl>
   </w:abstractNum>
-  <w:abstractNum w:abstractNumId="2" w15:restartNumberingAfterBreak="0">
+  <w:abstractNum w:abstractNumId="3" w15:restartNumberingAfterBreak="0">
     <w:nsid w:val="125E51C3"/>
     <w:multiLevelType w:val="hybridMultilevel"/>
     <w:tmpl w:val="E53CC6D4"/>
@@ -3025,7 +3241,7 @@
       </w:rPr>
     </w:lvl>
   </w:abstractNum>
-  <w:abstractNum w:abstractNumId="3" w15:restartNumberingAfterBreak="0">
+  <w:abstractNum w:abstractNumId="4" w15:restartNumberingAfterBreak="0">
     <w:nsid w:val="28947D04"/>
     <w:multiLevelType w:val="hybridMultilevel"/>
     <w:tmpl w:val="F1D62B5E"/>
@@ -3138,7 +3354,7 @@
       </w:rPr>
     </w:lvl>
   </w:abstractNum>
-  <w:abstractNum w:abstractNumId="4" w15:restartNumberingAfterBreak="0">
+  <w:abstractNum w:abstractNumId="5" w15:restartNumberingAfterBreak="0">
     <w:nsid w:val="2AA374F1"/>
     <w:multiLevelType w:val="hybridMultilevel"/>
     <w:tmpl w:val="4E66F480"/>
@@ -3251,7 +3467,7 @@
       </w:rPr>
     </w:lvl>
   </w:abstractNum>
-  <w:abstractNum w:abstractNumId="5" w15:restartNumberingAfterBreak="0">
+  <w:abstractNum w:abstractNumId="6" w15:restartNumberingAfterBreak="0">
     <w:nsid w:val="30FE47A5"/>
     <w:multiLevelType w:val="multilevel"/>
     <w:tmpl w:val="040C001D"/>
@@ -3337,7 +3553,7 @@
       </w:pPr>
     </w:lvl>
   </w:abstractNum>
-  <w:abstractNum w:abstractNumId="6" w15:restartNumberingAfterBreak="0">
+  <w:abstractNum w:abstractNumId="7" w15:restartNumberingAfterBreak="0">
     <w:nsid w:val="3679049B"/>
     <w:multiLevelType w:val="multilevel"/>
     <w:tmpl w:val="040C001D"/>
@@ -3423,7 +3639,7 @@
       </w:pPr>
     </w:lvl>
   </w:abstractNum>
-  <w:abstractNum w:abstractNumId="7" w15:restartNumberingAfterBreak="0">
+  <w:abstractNum w:abstractNumId="8" w15:restartNumberingAfterBreak="0">
     <w:nsid w:val="3B020816"/>
     <w:multiLevelType w:val="hybridMultilevel"/>
     <w:tmpl w:val="CCE4BBEA"/>
@@ -3536,7 +3752,7 @@
       </w:rPr>
     </w:lvl>
   </w:abstractNum>
-  <w:abstractNum w:abstractNumId="8" w15:restartNumberingAfterBreak="0">
+  <w:abstractNum w:abstractNumId="9" w15:restartNumberingAfterBreak="0">
     <w:nsid w:val="47704B28"/>
     <w:multiLevelType w:val="hybridMultilevel"/>
     <w:tmpl w:val="1488291C"/>
@@ -3649,7 +3865,7 @@
       </w:rPr>
     </w:lvl>
   </w:abstractNum>
-  <w:abstractNum w:abstractNumId="9" w15:restartNumberingAfterBreak="0">
+  <w:abstractNum w:abstractNumId="10" w15:restartNumberingAfterBreak="0">
     <w:nsid w:val="4E677D70"/>
     <w:multiLevelType w:val="multilevel"/>
     <w:tmpl w:val="040C001D"/>
@@ -3735,7 +3951,7 @@
       </w:pPr>
     </w:lvl>
   </w:abstractNum>
-  <w:abstractNum w:abstractNumId="10" w15:restartNumberingAfterBreak="0">
+  <w:abstractNum w:abstractNumId="11" w15:restartNumberingAfterBreak="0">
     <w:nsid w:val="4FE95712"/>
     <w:multiLevelType w:val="hybridMultilevel"/>
     <w:tmpl w:val="0EA653F4"/>
@@ -3848,7 +4064,7 @@
       </w:rPr>
     </w:lvl>
   </w:abstractNum>
-  <w:abstractNum w:abstractNumId="11" w15:restartNumberingAfterBreak="0">
+  <w:abstractNum w:abstractNumId="12" w15:restartNumberingAfterBreak="0">
     <w:nsid w:val="5EDF4B28"/>
     <w:multiLevelType w:val="hybridMultilevel"/>
     <w:tmpl w:val="9CF853BE"/>
@@ -3934,23 +4150,109 @@
       </w:pPr>
     </w:lvl>
   </w:abstractNum>
-  <w:abstractNum w:abstractNumId="12" w15:restartNumberingAfterBreak="0">
+  <w:abstractNum w:abstractNumId="13" w15:restartNumberingAfterBreak="0">
+    <w:nsid w:val="64560AEA"/>
+    <w:multiLevelType w:val="multilevel"/>
+    <w:tmpl w:val="15D0546E"/>
+    <w:lvl w:ilvl="0">
+      <w:start w:val="1"/>
+      <w:numFmt w:val="upperRoman"/>
+      <w:lvlText w:val="%1."/>
+      <w:lvlJc w:val="right"/>
+      <w:pPr>
+        <w:ind w:left="360" w:hanging="360"/>
+      </w:pPr>
+    </w:lvl>
+    <w:lvl w:ilvl="1">
+      <w:start w:val="1"/>
+      <w:numFmt w:val="lowerLetter"/>
+      <w:lvlText w:val="%2)"/>
+      <w:lvlJc w:val="left"/>
+      <w:pPr>
+        <w:ind w:left="720" w:hanging="360"/>
+      </w:pPr>
+    </w:lvl>
+    <w:lvl w:ilvl="2">
+      <w:start w:val="1"/>
+      <w:numFmt w:val="lowerRoman"/>
+      <w:lvlText w:val="%3)"/>
+      <w:lvlJc w:val="left"/>
+      <w:pPr>
+        <w:ind w:left="1080" w:hanging="360"/>
+      </w:pPr>
+    </w:lvl>
+    <w:lvl w:ilvl="3">
+      <w:start w:val="1"/>
+      <w:numFmt w:val="decimal"/>
+      <w:lvlText w:val="(%4)"/>
+      <w:lvlJc w:val="left"/>
+      <w:pPr>
+        <w:ind w:left="1440" w:hanging="360"/>
+      </w:pPr>
+    </w:lvl>
+    <w:lvl w:ilvl="4">
+      <w:start w:val="1"/>
+      <w:numFmt w:val="lowerLetter"/>
+      <w:lvlText w:val="(%5)"/>
+      <w:lvlJc w:val="left"/>
+      <w:pPr>
+        <w:ind w:left="1800" w:hanging="360"/>
+      </w:pPr>
+    </w:lvl>
+    <w:lvl w:ilvl="5">
+      <w:start w:val="1"/>
+      <w:numFmt w:val="lowerRoman"/>
+      <w:lvlText w:val="(%6)"/>
+      <w:lvlJc w:val="left"/>
+      <w:pPr>
+        <w:ind w:left="2160" w:hanging="360"/>
+      </w:pPr>
+    </w:lvl>
+    <w:lvl w:ilvl="6">
+      <w:start w:val="1"/>
+      <w:numFmt w:val="decimal"/>
+      <w:lvlText w:val="%7."/>
+      <w:lvlJc w:val="left"/>
+      <w:pPr>
+        <w:ind w:left="2520" w:hanging="360"/>
+      </w:pPr>
+    </w:lvl>
+    <w:lvl w:ilvl="7">
+      <w:start w:val="1"/>
+      <w:numFmt w:val="lowerLetter"/>
+      <w:lvlText w:val="%8."/>
+      <w:lvlJc w:val="left"/>
+      <w:pPr>
+        <w:ind w:left="2880" w:hanging="360"/>
+      </w:pPr>
+    </w:lvl>
+    <w:lvl w:ilvl="8">
+      <w:start w:val="1"/>
+      <w:numFmt w:val="lowerRoman"/>
+      <w:lvlText w:val="%9."/>
+      <w:lvlJc w:val="left"/>
+      <w:pPr>
+        <w:ind w:left="3240" w:hanging="360"/>
+      </w:pPr>
+    </w:lvl>
+  </w:abstractNum>
+  <w:abstractNum w:abstractNumId="14" w15:restartNumberingAfterBreak="0">
     <w:nsid w:val="704A2807"/>
     <w:multiLevelType w:val="multilevel"/>
-    <w:tmpl w:val="040C001D"/>
+    <w:tmpl w:val="D3F4D5B6"/>
     <w:lvl w:ilvl="0">
       <w:start w:val="1"/>
+      <w:numFmt w:val="upperRoman"/>
+      <w:lvlText w:val="%1."/>
+      <w:lvlJc w:val="right"/>
+      <w:pPr>
+        <w:ind w:left="360" w:hanging="360"/>
+      </w:pPr>
+    </w:lvl>
+    <w:lvl w:ilvl="1">
+      <w:start w:val="1"/>
       <w:numFmt w:val="decimal"/>
-      <w:lvlText w:val="%1)"/>
-      <w:lvlJc w:val="left"/>
-      <w:pPr>
-        <w:ind w:left="360" w:hanging="360"/>
-      </w:pPr>
-    </w:lvl>
-    <w:lvl w:ilvl="1">
-      <w:start w:val="1"/>
-      <w:numFmt w:val="lowerLetter"/>
-      <w:lvlText w:val="%2)"/>
+      <w:lvlText w:val="%2."/>
       <w:lvlJc w:val="left"/>
       <w:pPr>
         <w:ind w:left="720" w:hanging="360"/>
@@ -4021,43 +4323,61 @@
     </w:lvl>
   </w:abstractNum>
   <w:num w:numId="1" w16cid:durableId="1673491752">
-    <w:abstractNumId w:val="11"/>
+    <w:abstractNumId w:val="12"/>
   </w:num>
   <w:num w:numId="2" w16cid:durableId="1548368629">
-    <w:abstractNumId w:val="1"/>
+    <w:abstractNumId w:val="2"/>
   </w:num>
   <w:num w:numId="3" w16cid:durableId="666590552">
-    <w:abstractNumId w:val="7"/>
+    <w:abstractNumId w:val="8"/>
   </w:num>
   <w:num w:numId="4" w16cid:durableId="532108960">
-    <w:abstractNumId w:val="2"/>
+    <w:abstractNumId w:val="3"/>
   </w:num>
   <w:num w:numId="5" w16cid:durableId="2032762388">
-    <w:abstractNumId w:val="3"/>
+    <w:abstractNumId w:val="4"/>
   </w:num>
   <w:num w:numId="6" w16cid:durableId="1024987792">
-    <w:abstractNumId w:val="10"/>
+    <w:abstractNumId w:val="11"/>
   </w:num>
   <w:num w:numId="7" w16cid:durableId="582031908">
     <w:abstractNumId w:val="0"/>
   </w:num>
   <w:num w:numId="8" w16cid:durableId="1062676543">
-    <w:abstractNumId w:val="4"/>
+    <w:abstractNumId w:val="5"/>
   </w:num>
   <w:num w:numId="9" w16cid:durableId="1484201026">
-    <w:abstractNumId w:val="8"/>
+    <w:abstractNumId w:val="9"/>
   </w:num>
   <w:num w:numId="10" w16cid:durableId="245846546">
-    <w:abstractNumId w:val="5"/>
+    <w:abstractNumId w:val="6"/>
   </w:num>
   <w:num w:numId="11" w16cid:durableId="1535919884">
-    <w:abstractNumId w:val="9"/>
+    <w:abstractNumId w:val="10"/>
   </w:num>
   <w:num w:numId="12" w16cid:durableId="1218323541">
-    <w:abstractNumId w:val="12"/>
+    <w:abstractNumId w:val="14"/>
   </w:num>
   <w:num w:numId="13" w16cid:durableId="1416393803">
-    <w:abstractNumId w:val="6"/>
+    <w:abstractNumId w:val="7"/>
+  </w:num>
+  <w:num w:numId="14" w16cid:durableId="1715810040">
+    <w:abstractNumId w:val="13"/>
+  </w:num>
+  <w:num w:numId="15" w16cid:durableId="1208181867">
+    <w:abstractNumId w:val="1"/>
+    <w:lvlOverride w:ilvl="0"/>
+    <w:lvlOverride w:ilvl="1"/>
+    <w:lvlOverride w:ilvl="2"/>
+    <w:lvlOverride w:ilvl="3"/>
+    <w:lvlOverride w:ilvl="4"/>
+    <w:lvlOverride w:ilvl="5"/>
+    <w:lvlOverride w:ilvl="6"/>
+    <w:lvlOverride w:ilvl="7"/>
+    <w:lvlOverride w:ilvl="8"/>
+  </w:num>
+  <w:num w:numId="16" w16cid:durableId="881328561">
+    <w:abstractNumId w:val="1"/>
   </w:num>
 </w:numbering>
 </file>

--- a/src/snt/ordinateurs-02-memoire.docx
+++ b/src/snt/ordinateurs-02-memoire.docx
@@ -20,6 +20,13 @@
     </w:p>
     <w:p>
       <w:pPr>
+        <w:rPr>
+          <w:lang w:val="fr-FR"/>
+        </w:rPr>
+      </w:pPr>
+    </w:p>
+    <w:p>
+      <w:pPr>
         <w:pStyle w:val="Titre2"/>
         <w:rPr>
           <w:lang w:val="fr-FR"/>
@@ -79,15 +86,18 @@
         </w:rPr>
         <w:t xml:space="preserve">La mémoire </w:t>
       </w:r>
-      <m:oMath>
-        <m:r>
-          <w:rPr>
-            <w:rFonts w:ascii="Cambria Math" w:hAnsi="Cambria Math"/>
-            <w:lang w:val="fr-FR"/>
-          </w:rPr>
-          <m:t>≈</m:t>
-        </m:r>
-      </m:oMath>
+      <w:r>
+        <w:rPr>
+          <w:lang w:val="fr-FR"/>
+        </w:rPr>
+        <w:t>peut être vue comme</w:t>
+      </w:r>
+      <w:r>
+        <w:rPr>
+          <w:lang w:val="fr-FR"/>
+        </w:rPr>
+        <w:t xml:space="preserve"> une</w:t>
+      </w:r>
       <w:r>
         <w:rPr>
           <w:rFonts w:eastAsiaTheme="minorEastAsia"/>
@@ -349,7 +359,7 @@
         <w:rPr>
           <w:lang w:val="fr-FR"/>
         </w:rPr>
-        <w:t>altérer</w:t>
+        <w:t>générer</w:t>
       </w:r>
       <w:r>
         <w:rPr>
@@ -824,7 +834,21 @@
           <w:rFonts w:eastAsiaTheme="minorEastAsia"/>
           <w:lang w:val="fr-FR"/>
         </w:rPr>
-        <w:t xml:space="preserve">une info </w:t>
+        <w:t>une info</w:t>
+      </w:r>
+      <w:r>
+        <w:rPr>
+          <w:rFonts w:eastAsiaTheme="minorEastAsia"/>
+          <w:lang w:val="fr-FR"/>
+        </w:rPr>
+        <w:t>rmation</w:t>
+      </w:r>
+      <w:r>
+        <w:rPr>
+          <w:rFonts w:eastAsiaTheme="minorEastAsia"/>
+          <w:lang w:val="fr-FR"/>
+        </w:rPr>
+        <w:t xml:space="preserve"> </w:t>
       </w:r>
       <w:r>
         <w:rPr>
@@ -1048,7 +1072,21 @@
         <w:rPr>
           <w:lang w:val="fr-FR"/>
         </w:rPr>
-        <w:t xml:space="preserve">par groupes de taille </w:t>
+        <w:t xml:space="preserve">par </w:t>
+      </w:r>
+      <w:proofErr w:type="gramStart"/>
+      <w:r>
+        <w:rPr>
+          <w:lang w:val="fr-FR"/>
+        </w:rPr>
+        <w:t>groupes</w:t>
+      </w:r>
+      <w:proofErr w:type="gramEnd"/>
+      <w:r>
+        <w:rPr>
+          <w:lang w:val="fr-FR"/>
+        </w:rPr>
+        <w:t xml:space="preserve"> de taille </w:t>
       </w:r>
       <m:oMath>
         <m:r>
@@ -1815,7 +1853,7 @@
       <w:tr>
         <w:tc>
           <w:tcPr>
-            <w:tcW w:w="4606" w:type="dxa"/>
+            <w:tcW w:w="4465" w:type="dxa"/>
           </w:tcPr>
           <w:p>
             <w:pPr>
@@ -1835,7 +1873,7 @@
         </w:tc>
         <w:tc>
           <w:tcPr>
-            <w:tcW w:w="4606" w:type="dxa"/>
+            <w:tcW w:w="4463" w:type="dxa"/>
           </w:tcPr>
           <w:p>
             <w:pPr>
@@ -1855,7 +1893,7 @@
       <w:tr>
         <w:tc>
           <w:tcPr>
-            <w:tcW w:w="4606" w:type="dxa"/>
+            <w:tcW w:w="4465" w:type="dxa"/>
           </w:tcPr>
           <w:p>
             <w:pPr>
@@ -1875,7 +1913,7 @@
         </w:tc>
         <w:tc>
           <w:tcPr>
-            <w:tcW w:w="4606" w:type="dxa"/>
+            <w:tcW w:w="4463" w:type="dxa"/>
           </w:tcPr>
           <w:p>
             <w:pPr>
@@ -1893,9 +1931,13 @@
         </w:tc>
       </w:tr>
       <w:tr>
+        <w:trPr>
+          <w:gridAfter w:val="1"/>
+          <w:wAfter w:w="4463" w:type="dxa"/>
+        </w:trPr>
         <w:tc>
           <w:tcPr>
-            <w:tcW w:w="4606" w:type="dxa"/>
+            <w:tcW w:w="4465" w:type="dxa"/>
           </w:tcPr>
           <w:p>
             <w:pPr>
@@ -1913,12 +1955,20 @@
             </w:r>
           </w:p>
         </w:tc>
+      </w:tr>
+      <w:tr>
+        <w:trPr>
+          <w:gridAfter w:val="1"/>
+          <w:wAfter w:w="4463" w:type="dxa"/>
+        </w:trPr>
         <w:tc>
           <w:tcPr>
-            <w:tcW w:w="4606" w:type="dxa"/>
+            <w:tcW w:w="4465" w:type="dxa"/>
           </w:tcPr>
           <w:p>
             <w:pPr>
+              <w:pStyle w:val="Paragraphedeliste"/>
+              <w:ind w:left="0"/>
               <w:rPr>
                 <w:lang w:val="fr-FR"/>
               </w:rPr>
@@ -1927,15 +1977,19 @@
               <w:rPr>
                 <w:lang w:val="fr-FR"/>
               </w:rPr>
-              <w:t xml:space="preserve">1 kibioctet : </w:t>
+              <w:t>1 téraoctet :</w:t>
             </w:r>
           </w:p>
         </w:tc>
       </w:tr>
       <w:tr>
+        <w:trPr>
+          <w:gridAfter w:val="1"/>
+          <w:wAfter w:w="4463" w:type="dxa"/>
+        </w:trPr>
         <w:tc>
           <w:tcPr>
-            <w:tcW w:w="4606" w:type="dxa"/>
+            <w:tcW w:w="4465" w:type="dxa"/>
           </w:tcPr>
           <w:p>
             <w:pPr>
@@ -1949,65 +2003,7 @@
               <w:rPr>
                 <w:lang w:val="fr-FR"/>
               </w:rPr>
-              <w:t>1 téraoctet :</w:t>
-            </w:r>
-          </w:p>
-        </w:tc>
-        <w:tc>
-          <w:tcPr>
-            <w:tcW w:w="4606" w:type="dxa"/>
-          </w:tcPr>
-          <w:p>
-            <w:pPr>
-              <w:rPr>
-                <w:lang w:val="fr-FR"/>
-              </w:rPr>
-            </w:pPr>
-            <w:r>
-              <w:rPr>
-                <w:lang w:val="fr-FR"/>
-              </w:rPr>
-              <w:t xml:space="preserve">1 mébioctet : </w:t>
-            </w:r>
-          </w:p>
-        </w:tc>
-      </w:tr>
-      <w:tr>
-        <w:tc>
-          <w:tcPr>
-            <w:tcW w:w="4606" w:type="dxa"/>
-          </w:tcPr>
-          <w:p>
-            <w:pPr>
-              <w:pStyle w:val="Paragraphedeliste"/>
-              <w:ind w:left="0"/>
-              <w:rPr>
-                <w:lang w:val="fr-FR"/>
-              </w:rPr>
-            </w:pPr>
-            <w:r>
-              <w:rPr>
-                <w:lang w:val="fr-FR"/>
-              </w:rPr>
               <w:t>1 bit :</w:t>
-            </w:r>
-          </w:p>
-        </w:tc>
-        <w:tc>
-          <w:tcPr>
-            <w:tcW w:w="4606" w:type="dxa"/>
-          </w:tcPr>
-          <w:p>
-            <w:pPr>
-              <w:rPr>
-                <w:lang w:val="fr-FR"/>
-              </w:rPr>
-            </w:pPr>
-            <w:r>
-              <w:rPr>
-                <w:lang w:val="fr-FR"/>
-              </w:rPr>
-              <w:t xml:space="preserve">1 gibioctet : </w:t>
             </w:r>
           </w:p>
         </w:tc>
@@ -2095,6 +2091,12 @@
               <w:rPr>
                 <w:lang w:val="fr-FR"/>
               </w:rPr>
+              <w:t xml:space="preserve">           </w:t>
+            </w:r>
+            <w:r>
+              <w:rPr>
+                <w:lang w:val="fr-FR"/>
+              </w:rPr>
               <w:t xml:space="preserve"> o</w:t>
             </w:r>
           </w:p>
@@ -2121,7 +2123,19 @@
               <w:rPr>
                 <w:lang w:val="fr-FR"/>
               </w:rPr>
-              <w:t xml:space="preserve">      </w:t>
+              <w:t xml:space="preserve">    </w:t>
+            </w:r>
+            <w:r>
+              <w:rPr>
+                <w:lang w:val="fr-FR"/>
+              </w:rPr>
+              <w:t xml:space="preserve">                </w:t>
+            </w:r>
+            <w:r>
+              <w:rPr>
+                <w:lang w:val="fr-FR"/>
+              </w:rPr>
+              <w:t xml:space="preserve">  </w:t>
             </w:r>
             <w:r>
               <w:rPr>
@@ -2158,7 +2172,19 @@
               <w:rPr>
                 <w:lang w:val="fr-FR"/>
               </w:rPr>
-              <w:t>o =                         b</w:t>
+              <w:t xml:space="preserve">o =                  </w:t>
+            </w:r>
+            <w:r>
+              <w:rPr>
+                <w:lang w:val="fr-FR"/>
+              </w:rPr>
+              <w:t xml:space="preserve">       </w:t>
+            </w:r>
+            <w:r>
+              <w:rPr>
+                <w:lang w:val="fr-FR"/>
+              </w:rPr>
+              <w:t xml:space="preserve">       b</w:t>
             </w:r>
           </w:p>
         </w:tc>
@@ -2176,6 +2202,49 @@
                 <w:lang w:val="fr-FR"/>
               </w:rPr>
             </w:pPr>
+          </w:p>
+        </w:tc>
+        <w:tc>
+          <w:tcPr>
+            <w:tcW w:w="3071" w:type="dxa"/>
+          </w:tcPr>
+          <w:p>
+            <w:pPr>
+              <w:pStyle w:val="Paragraphedeliste"/>
+              <w:ind w:left="0"/>
+              <w:rPr>
+                <w:lang w:val="fr-FR"/>
+              </w:rPr>
+            </w:pPr>
+          </w:p>
+        </w:tc>
+        <w:tc>
+          <w:tcPr>
+            <w:tcW w:w="3071" w:type="dxa"/>
+          </w:tcPr>
+          <w:p>
+            <w:pPr>
+              <w:ind w:left="360"/>
+              <w:rPr>
+                <w:lang w:val="fr-FR"/>
+              </w:rPr>
+            </w:pPr>
+          </w:p>
+        </w:tc>
+      </w:tr>
+      <w:tr>
+        <w:tc>
+          <w:tcPr>
+            <w:tcW w:w="3070" w:type="dxa"/>
+          </w:tcPr>
+          <w:p>
+            <w:pPr>
+              <w:pStyle w:val="Paragraphedeliste"/>
+              <w:ind w:left="0"/>
+              <w:rPr>
+                <w:lang w:val="fr-FR"/>
+              </w:rPr>
+            </w:pPr>
             <w:r>
               <w:rPr>
                 <w:lang w:val="fr-FR"/>
@@ -2204,7 +2273,19 @@
               <w:rPr>
                 <w:lang w:val="fr-FR"/>
               </w:rPr>
-              <w:t xml:space="preserve">               </w:t>
+              <w:t xml:space="preserve">              </w:t>
+            </w:r>
+            <w:r>
+              <w:rPr>
+                <w:lang w:val="fr-FR"/>
+              </w:rPr>
+              <w:t xml:space="preserve">           </w:t>
+            </w:r>
+            <w:r>
+              <w:rPr>
+                <w:lang w:val="fr-FR"/>
+              </w:rPr>
+              <w:t xml:space="preserve"> </w:t>
             </w:r>
             <w:r>
               <w:rPr>
@@ -2230,7 +2311,19 @@
               <w:rPr>
                 <w:lang w:val="fr-FR"/>
               </w:rPr>
-              <w:t xml:space="preserve">24 o =              </w:t>
+              <w:t xml:space="preserve">24 o =             </w:t>
+            </w:r>
+            <w:r>
+              <w:rPr>
+                <w:lang w:val="fr-FR"/>
+              </w:rPr>
+              <w:t xml:space="preserve">                 </w:t>
+            </w:r>
+            <w:r>
+              <w:rPr>
+                <w:lang w:val="fr-FR"/>
+              </w:rPr>
+              <w:t xml:space="preserve"> </w:t>
             </w:r>
             <w:r>
               <w:rPr>
@@ -2262,7 +2355,19 @@
               <w:rPr>
                 <w:lang w:val="fr-FR"/>
               </w:rPr>
-              <w:t xml:space="preserve">      8000 Kb =               </w:t>
+              <w:t xml:space="preserve">      8000 Kb =              </w:t>
+            </w:r>
+            <w:r>
+              <w:rPr>
+                <w:lang w:val="fr-FR"/>
+              </w:rPr>
+              <w:t xml:space="preserve">    </w:t>
+            </w:r>
+            <w:r>
+              <w:rPr>
+                <w:lang w:val="fr-FR"/>
+              </w:rPr>
+              <w:t xml:space="preserve"> </w:t>
             </w:r>
             <w:r>
               <w:rPr>
@@ -2279,12 +2384,128 @@
           </w:p>
         </w:tc>
       </w:tr>
+      <w:tr>
+        <w:tc>
+          <w:tcPr>
+            <w:tcW w:w="3070" w:type="dxa"/>
+          </w:tcPr>
+          <w:p>
+            <w:pPr>
+              <w:pStyle w:val="Paragraphedeliste"/>
+              <w:ind w:left="0"/>
+              <w:rPr>
+                <w:lang w:val="fr-FR"/>
+              </w:rPr>
+            </w:pPr>
+          </w:p>
+        </w:tc>
+        <w:tc>
+          <w:tcPr>
+            <w:tcW w:w="3071" w:type="dxa"/>
+          </w:tcPr>
+          <w:p>
+            <w:pPr>
+              <w:pStyle w:val="Paragraphedeliste"/>
+              <w:ind w:left="0"/>
+              <w:rPr>
+                <w:lang w:val="fr-FR"/>
+              </w:rPr>
+            </w:pPr>
+          </w:p>
+        </w:tc>
+        <w:tc>
+          <w:tcPr>
+            <w:tcW w:w="3071" w:type="dxa"/>
+          </w:tcPr>
+          <w:p>
+            <w:pPr>
+              <w:pStyle w:val="Paragraphedeliste"/>
+              <w:ind w:left="0"/>
+              <w:rPr>
+                <w:lang w:val="fr-FR"/>
+              </w:rPr>
+            </w:pPr>
+          </w:p>
+        </w:tc>
+      </w:tr>
+      <w:tr>
+        <w:tc>
+          <w:tcPr>
+            <w:tcW w:w="3070" w:type="dxa"/>
+          </w:tcPr>
+          <w:p>
+            <w:pPr>
+              <w:pStyle w:val="Paragraphedeliste"/>
+              <w:ind w:left="0"/>
+              <w:rPr>
+                <w:lang w:val="fr-FR"/>
+              </w:rPr>
+            </w:pPr>
+          </w:p>
+        </w:tc>
+        <w:tc>
+          <w:tcPr>
+            <w:tcW w:w="3071" w:type="dxa"/>
+          </w:tcPr>
+          <w:p>
+            <w:pPr>
+              <w:pStyle w:val="Paragraphedeliste"/>
+              <w:ind w:left="0"/>
+              <w:rPr>
+                <w:lang w:val="fr-FR"/>
+              </w:rPr>
+            </w:pPr>
+          </w:p>
+        </w:tc>
+        <w:tc>
+          <w:tcPr>
+            <w:tcW w:w="3071" w:type="dxa"/>
+          </w:tcPr>
+          <w:p>
+            <w:pPr>
+              <w:pStyle w:val="Paragraphedeliste"/>
+              <w:ind w:left="0"/>
+              <w:rPr>
+                <w:lang w:val="fr-FR"/>
+              </w:rPr>
+            </w:pPr>
+          </w:p>
+        </w:tc>
+      </w:tr>
     </w:tbl>
     <w:p>
       <w:pPr>
+        <w:rPr>
+          <w:lang w:val="fr-FR"/>
+        </w:rPr>
+      </w:pPr>
+    </w:p>
+    <w:p>
+      <w:pPr>
+        <w:pStyle w:val="Paragraphedeliste"/>
+        <w:numPr>
+          <w:ilvl w:val="0"/>
+          <w:numId w:val="12"/>
+        </w:numPr>
+        <w:rPr>
+          <w:b/>
+          <w:lang w:val="fr-FR"/>
+        </w:rPr>
+      </w:pPr>
+      <w:r>
+        <w:rPr>
+          <w:b/>
+          <w:lang w:val="fr-FR"/>
+        </w:rPr>
+        <w:t>Fichiers</w:t>
+      </w:r>
+    </w:p>
+    <w:p>
+      <w:pPr>
         <w:pStyle w:val="Paragraphedeliste"/>
         <w:ind w:left="360"/>
         <w:rPr>
+          <w:b/>
           <w:lang w:val="fr-FR"/>
         </w:rPr>
       </w:pPr>
@@ -2304,71 +2525,37 @@
         <w:rPr>
           <w:lang w:val="fr-FR"/>
         </w:rPr>
-        <w:t>Chercher un gros fichier sur votre ordinateur (taille &gt; Mo)</w:t>
-      </w:r>
-      <w:r>
-        <w:rPr>
-          <w:lang w:val="fr-FR"/>
-        </w:rPr>
-        <w:br/>
-        <w:t xml:space="preserve">Donner la taille approximative affichée : </w:t>
-      </w:r>
-      <w:r>
-        <w:rPr>
-          <w:lang w:val="fr-FR"/>
-        </w:rPr>
-        <w:br/>
-        <w:t>Donner la taille exacte du fichier :</w:t>
-      </w:r>
-      <w:r>
-        <w:rPr>
-          <w:lang w:val="fr-FR"/>
-        </w:rPr>
-        <w:t xml:space="preserve"> </w:t>
-      </w:r>
-      <w:r>
-        <w:rPr>
-          <w:lang w:val="fr-FR"/>
-        </w:rPr>
-        <w:br/>
-        <w:t>Que remarquez-vous ?</w:t>
+        <w:t>Chercher le programme le plus simple</w:t>
+      </w:r>
+      <w:r>
+        <w:rPr>
+          <w:lang w:val="fr-FR"/>
+        </w:rPr>
+        <w:t xml:space="preserve"> possible</w:t>
+      </w:r>
+      <w:r>
+        <w:rPr>
+          <w:lang w:val="fr-FR"/>
+        </w:rPr>
+        <w:t xml:space="preserve"> pour </w:t>
+      </w:r>
+      <w:r>
+        <w:rPr>
+          <w:lang w:val="fr-FR"/>
+        </w:rPr>
+        <w:t>lire ou modifier</w:t>
+      </w:r>
+      <w:r>
+        <w:rPr>
+          <w:lang w:val="fr-FR"/>
+        </w:rPr>
+        <w:t xml:space="preserve"> un fichier texte. Quel est son nom ?</w:t>
       </w:r>
     </w:p>
     <w:p>
       <w:pPr>
         <w:pStyle w:val="Paragraphedeliste"/>
-        <w:ind w:left="360"/>
-        <w:rPr>
-          <w:lang w:val="fr-FR"/>
-        </w:rPr>
-      </w:pPr>
-    </w:p>
-    <w:p>
-      <w:pPr>
-        <w:pStyle w:val="Paragraphedeliste"/>
-        <w:numPr>
-          <w:ilvl w:val="0"/>
-          <w:numId w:val="12"/>
-        </w:numPr>
-        <w:rPr>
-          <w:b/>
-          <w:lang w:val="fr-FR"/>
-        </w:rPr>
-      </w:pPr>
-      <w:r>
-        <w:rPr>
-          <w:b/>
-          <w:lang w:val="fr-FR"/>
-        </w:rPr>
-        <w:t>Fichiers</w:t>
-      </w:r>
-    </w:p>
-    <w:p>
-      <w:pPr>
-        <w:pStyle w:val="Paragraphedeliste"/>
-        <w:ind w:left="360"/>
-        <w:rPr>
-          <w:b/>
+        <w:rPr>
           <w:lang w:val="fr-FR"/>
         </w:rPr>
       </w:pPr>
@@ -2388,31 +2575,111 @@
         <w:rPr>
           <w:lang w:val="fr-FR"/>
         </w:rPr>
-        <w:t>Chercher le programme le plus simple</w:t>
-      </w:r>
-      <w:r>
-        <w:rPr>
-          <w:lang w:val="fr-FR"/>
-        </w:rPr>
-        <w:t xml:space="preserve"> possible</w:t>
-      </w:r>
-      <w:r>
-        <w:rPr>
-          <w:lang w:val="fr-FR"/>
-        </w:rPr>
-        <w:t xml:space="preserve"> pour </w:t>
-      </w:r>
-      <w:r>
-        <w:rPr>
-          <w:lang w:val="fr-FR"/>
-        </w:rPr>
-        <w:t>lire ou modifier</w:t>
-      </w:r>
-      <w:r>
-        <w:rPr>
-          <w:lang w:val="fr-FR"/>
-        </w:rPr>
-        <w:t xml:space="preserve"> un fichier texte. Quel est son nom ?</w:t>
+        <w:t>Ouvr</w:t>
+      </w:r>
+      <w:r>
+        <w:rPr>
+          <w:lang w:val="fr-FR"/>
+        </w:rPr>
+        <w:t>i</w:t>
+      </w:r>
+      <w:r>
+        <w:rPr>
+          <w:lang w:val="fr-FR"/>
+        </w:rPr>
+        <w:t xml:space="preserve">r ce programme, </w:t>
+      </w:r>
+      <w:r>
+        <w:rPr>
+          <w:lang w:val="fr-FR"/>
+        </w:rPr>
+        <w:t>écri</w:t>
+      </w:r>
+      <w:r>
+        <w:rPr>
+          <w:lang w:val="fr-FR"/>
+        </w:rPr>
+        <w:t>re</w:t>
+      </w:r>
+      <w:r>
+        <w:rPr>
+          <w:lang w:val="fr-FR"/>
+        </w:rPr>
+        <w:t xml:space="preserve"> « bonjour » sur la page, puis enregistrer votre fichier </w:t>
+      </w:r>
+      <w:r>
+        <w:rPr>
+          <w:lang w:val="fr-FR"/>
+        </w:rPr>
+        <w:t xml:space="preserve">avec le nom </w:t>
+      </w:r>
+      <w:r>
+        <w:rPr>
+          <w:lang w:val="fr-FR"/>
+        </w:rPr>
+        <w:t>« message</w:t>
+      </w:r>
+      <w:r>
+        <w:rPr>
+          <w:lang w:val="fr-FR"/>
+        </w:rPr>
+        <w:t>.txt</w:t>
+      </w:r>
+      <w:r>
+        <w:rPr>
+          <w:lang w:val="fr-FR"/>
+        </w:rPr>
+        <w:t> »</w:t>
+      </w:r>
+      <w:r>
+        <w:rPr>
+          <w:lang w:val="fr-FR"/>
+        </w:rPr>
+        <w:t xml:space="preserve"> </w:t>
+      </w:r>
+      <w:r>
+        <w:rPr>
+          <w:lang w:val="fr-FR"/>
+        </w:rPr>
+        <w:t>sur votre bureau</w:t>
+      </w:r>
+      <w:r>
+        <w:rPr>
+          <w:lang w:val="fr-FR"/>
+        </w:rPr>
+        <w:t>.</w:t>
+      </w:r>
+      <w:r>
+        <w:rPr>
+          <w:lang w:val="fr-FR"/>
+        </w:rPr>
+        <w:t xml:space="preserve"> </w:t>
+      </w:r>
+    </w:p>
+    <w:p>
+      <w:pPr>
+        <w:pStyle w:val="Paragraphedeliste"/>
+        <w:rPr>
+          <w:lang w:val="fr-FR"/>
+        </w:rPr>
+      </w:pPr>
+      <w:r>
+        <w:rPr>
+          <w:lang w:val="fr-FR"/>
+        </w:rPr>
+        <w:t>Mesurer la taille du fichier</w:t>
+      </w:r>
+      <w:r>
+        <w:rPr>
+          <w:lang w:val="fr-FR"/>
+        </w:rPr>
+        <w:t xml:space="preserve"> </w:t>
+      </w:r>
+      <w:r>
+        <w:rPr>
+          <w:lang w:val="fr-FR"/>
+        </w:rPr>
+        <w:t>« message.txt » </w:t>
       </w:r>
     </w:p>
     <w:p>
@@ -2438,55 +2705,7 @@
         <w:rPr>
           <w:lang w:val="fr-FR"/>
         </w:rPr>
-        <w:t>Ouvr</w:t>
-      </w:r>
-      <w:r>
-        <w:rPr>
-          <w:lang w:val="fr-FR"/>
-        </w:rPr>
-        <w:t>i</w:t>
-      </w:r>
-      <w:r>
-        <w:rPr>
-          <w:lang w:val="fr-FR"/>
-        </w:rPr>
-        <w:t xml:space="preserve">r ce programme, </w:t>
-      </w:r>
-      <w:r>
-        <w:rPr>
-          <w:lang w:val="fr-FR"/>
-        </w:rPr>
-        <w:t>écri</w:t>
-      </w:r>
-      <w:r>
-        <w:rPr>
-          <w:lang w:val="fr-FR"/>
-        </w:rPr>
-        <w:t>re</w:t>
-      </w:r>
-      <w:r>
-        <w:rPr>
-          <w:lang w:val="fr-FR"/>
-        </w:rPr>
-        <w:t xml:space="preserve"> « bonjour » sur la page, puis enregistrer votre fichier </w:t>
-      </w:r>
-      <w:r>
-        <w:rPr>
-          <w:lang w:val="fr-FR"/>
-        </w:rPr>
-        <w:t xml:space="preserve">avec le nom bonjour.txt </w:t>
-      </w:r>
-      <w:r>
-        <w:rPr>
-          <w:lang w:val="fr-FR"/>
-        </w:rPr>
-        <w:t>sur votre bureau</w:t>
-      </w:r>
-      <w:r>
-        <w:rPr>
-          <w:lang w:val="fr-FR"/>
-        </w:rPr>
-        <w:t>.</w:t>
+        <w:t>Quelle place occupe donc une lettre en mémoire ?</w:t>
       </w:r>
       <w:r>
         <w:rPr>
@@ -2494,31 +2713,11 @@
         </w:rPr>
         <w:t xml:space="preserve"> </w:t>
       </w:r>
-    </w:p>
-    <w:p>
-      <w:pPr>
-        <w:pStyle w:val="Paragraphedeliste"/>
-        <w:rPr>
-          <w:lang w:val="fr-FR"/>
-        </w:rPr>
-      </w:pPr>
-      <w:r>
-        <w:rPr>
-          <w:lang w:val="fr-FR"/>
-        </w:rPr>
-        <w:t>Mesurer la taille du fichier</w:t>
-      </w:r>
-      <w:r>
-        <w:rPr>
-          <w:lang w:val="fr-FR"/>
-        </w:rPr>
-        <w:t xml:space="preserve"> bonjour.txt</w:t>
-      </w:r>
-      <w:r>
-        <w:rPr>
-          <w:lang w:val="fr-FR"/>
-        </w:rPr>
-        <w:t xml:space="preserve"> </w:t>
+      <w:r>
+        <w:rPr>
+          <w:lang w:val="fr-FR"/>
+        </w:rPr>
+        <w:br/>
       </w:r>
     </w:p>
     <w:p>
@@ -2544,7 +2743,61 @@
         <w:rPr>
           <w:lang w:val="fr-FR"/>
         </w:rPr>
-        <w:t>Quelle place occupe donc une lettre en mémoire ?</w:t>
+        <w:t xml:space="preserve">Chercher une table de codage </w:t>
+      </w:r>
+      <w:r>
+        <w:rPr>
+          <w:lang w:val="fr-FR"/>
+        </w:rPr>
+        <w:t>ASCII</w:t>
+      </w:r>
+      <w:r>
+        <w:rPr>
+          <w:lang w:val="fr-FR"/>
+        </w:rPr>
+        <w:t xml:space="preserve">. </w:t>
+      </w:r>
+      <w:r>
+        <w:rPr>
+          <w:lang w:val="fr-FR"/>
+        </w:rPr>
+        <w:br/>
+      </w:r>
+      <w:r>
+        <w:rPr>
+          <w:lang w:val="fr-FR"/>
+        </w:rPr>
+        <w:t xml:space="preserve">Donner la représentation </w:t>
+      </w:r>
+      <w:r>
+        <w:rPr>
+          <w:lang w:val="fr-FR"/>
+        </w:rPr>
+        <w:t xml:space="preserve">complète </w:t>
+      </w:r>
+      <w:r>
+        <w:rPr>
+          <w:lang w:val="fr-FR"/>
+        </w:rPr>
+        <w:t xml:space="preserve">en binaire du </w:t>
+      </w:r>
+      <w:r>
+        <w:rPr>
+          <w:lang w:val="fr-FR"/>
+        </w:rPr>
+        <w:t xml:space="preserve">fichier </w:t>
+      </w:r>
+      <w:r>
+        <w:rPr>
+          <w:lang w:val="fr-FR"/>
+        </w:rPr>
+        <w:t xml:space="preserve">« message.txt » </w:t>
+      </w:r>
+      <w:r>
+        <w:rPr>
+          <w:lang w:val="fr-FR"/>
+        </w:rPr>
+        <w:t>en supposant qu’il est codé en ASCII</w:t>
       </w:r>
       <w:r>
         <w:rPr>
@@ -2556,8 +2809,59 @@
         <w:rPr>
           <w:lang w:val="fr-FR"/>
         </w:rPr>
-        <w:br/>
-      </w:r>
+        <w:t xml:space="preserve">avec </w:t>
+      </w:r>
+      <w:r>
+        <w:rPr>
+          <w:u w:val="single"/>
+          <w:lang w:val="fr-FR"/>
+        </w:rPr>
+        <w:t>8</w:t>
+      </w:r>
+      <w:r>
+        <w:rPr>
+          <w:lang w:val="fr-FR"/>
+        </w:rPr>
+        <w:t xml:space="preserve"> bits</w:t>
+      </w:r>
+      <w:r>
+        <w:rPr>
+          <w:lang w:val="fr-FR"/>
+        </w:rPr>
+        <w:t xml:space="preserve"> </w:t>
+      </w:r>
+      <w:r>
+        <w:rPr>
+          <w:lang w:val="fr-FR"/>
+        </w:rPr>
+        <w:t>par</w:t>
+      </w:r>
+      <w:r>
+        <w:rPr>
+          <w:lang w:val="fr-FR"/>
+        </w:rPr>
+        <w:t xml:space="preserve"> caractèr</w:t>
+      </w:r>
+      <w:r>
+        <w:rPr>
+          <w:lang w:val="fr-FR"/>
+        </w:rPr>
+        <w:t>e</w:t>
+      </w:r>
+      <w:r>
+        <w:rPr>
+          <w:lang w:val="fr-FR"/>
+        </w:rPr>
+        <w:t>.</w:t>
+      </w:r>
+    </w:p>
+    <w:p>
+      <w:pPr>
+        <w:pStyle w:val="Paragraphedeliste"/>
+        <w:rPr>
+          <w:lang w:val="fr-FR"/>
+        </w:rPr>
+      </w:pPr>
     </w:p>
     <w:p>
       <w:pPr>
@@ -2582,140 +2886,7 @@
         <w:rPr>
           <w:lang w:val="fr-FR"/>
         </w:rPr>
-        <w:t xml:space="preserve">Chercher une table de codage </w:t>
-      </w:r>
-      <w:r>
-        <w:rPr>
-          <w:lang w:val="fr-FR"/>
-        </w:rPr>
-        <w:t>ASCII</w:t>
-      </w:r>
-      <w:r>
-        <w:rPr>
-          <w:lang w:val="fr-FR"/>
-        </w:rPr>
-        <w:t xml:space="preserve">. </w:t>
-      </w:r>
-      <w:r>
-        <w:rPr>
-          <w:lang w:val="fr-FR"/>
-        </w:rPr>
-        <w:br/>
-      </w:r>
-      <w:r>
-        <w:rPr>
-          <w:lang w:val="fr-FR"/>
-        </w:rPr>
-        <w:t xml:space="preserve">Donner la représentation </w:t>
-      </w:r>
-      <w:r>
-        <w:rPr>
-          <w:lang w:val="fr-FR"/>
-        </w:rPr>
-        <w:t xml:space="preserve">complète </w:t>
-      </w:r>
-      <w:r>
-        <w:rPr>
-          <w:lang w:val="fr-FR"/>
-        </w:rPr>
-        <w:t xml:space="preserve">en binaire du </w:t>
-      </w:r>
-      <w:r>
-        <w:rPr>
-          <w:lang w:val="fr-FR"/>
-        </w:rPr>
-        <w:t>fichier bonjour.txt</w:t>
-      </w:r>
-      <w:r>
-        <w:rPr>
-          <w:lang w:val="fr-FR"/>
-        </w:rPr>
-        <w:t xml:space="preserve"> en supposant qu’il est codé en ASCII</w:t>
-      </w:r>
-      <w:r>
-        <w:rPr>
-          <w:lang w:val="fr-FR"/>
-        </w:rPr>
-        <w:t xml:space="preserve"> </w:t>
-      </w:r>
-      <w:r>
-        <w:rPr>
-          <w:lang w:val="fr-FR"/>
-        </w:rPr>
-        <w:t xml:space="preserve">avec </w:t>
-      </w:r>
-      <w:r>
-        <w:rPr>
-          <w:u w:val="single"/>
-          <w:lang w:val="fr-FR"/>
-        </w:rPr>
-        <w:t>8</w:t>
-      </w:r>
-      <w:r>
-        <w:rPr>
-          <w:lang w:val="fr-FR"/>
-        </w:rPr>
-        <w:t xml:space="preserve"> bits</w:t>
-      </w:r>
-      <w:r>
-        <w:rPr>
-          <w:lang w:val="fr-FR"/>
-        </w:rPr>
-        <w:t xml:space="preserve"> </w:t>
-      </w:r>
-      <w:r>
-        <w:rPr>
-          <w:lang w:val="fr-FR"/>
-        </w:rPr>
-        <w:t>par</w:t>
-      </w:r>
-      <w:r>
-        <w:rPr>
-          <w:lang w:val="fr-FR"/>
-        </w:rPr>
-        <w:t xml:space="preserve"> caractèr</w:t>
-      </w:r>
-      <w:r>
-        <w:rPr>
-          <w:lang w:val="fr-FR"/>
-        </w:rPr>
-        <w:t>e</w:t>
-      </w:r>
-      <w:r>
-        <w:rPr>
-          <w:lang w:val="fr-FR"/>
-        </w:rPr>
-        <w:t>.</w:t>
-      </w:r>
-      <w:r>
-        <w:rPr>
-          <w:lang w:val="fr-FR"/>
-        </w:rPr>
-        <w:br/>
-      </w:r>
-      <w:r>
-        <w:rPr>
-          <w:lang w:val="fr-FR"/>
-        </w:rPr>
         <w:t>Combien de bits contient ce message ?</w:t>
-      </w:r>
-      <w:r>
-        <w:rPr>
-          <w:lang w:val="fr-FR"/>
-        </w:rPr>
-        <w:br/>
-      </w:r>
-      <w:r>
-        <w:rPr>
-          <w:lang w:val="fr-FR"/>
-        </w:rPr>
-        <w:br/>
-      </w:r>
-      <w:r>
-        <w:rPr>
-          <w:lang w:val="fr-FR"/>
-        </w:rPr>
-        <w:br/>
       </w:r>
     </w:p>
     <w:p>
@@ -2725,6 +2896,12 @@
           <w:lang w:val="fr-FR"/>
         </w:rPr>
       </w:pPr>
+      <w:r>
+        <w:rPr>
+          <w:lang w:val="fr-FR"/>
+        </w:rPr>
+        <w:br/>
+      </w:r>
     </w:p>
     <w:p>
       <w:pPr>
@@ -2768,14 +2945,6 @@
         </w:rPr>
         <w:t xml:space="preserve"> à l’ouverture ?</w:t>
       </w:r>
-    </w:p>
-    <w:p>
-      <w:pPr>
-        <w:ind w:left="360"/>
-        <w:rPr>
-          <w:lang w:val="fr-FR"/>
-        </w:rPr>
-      </w:pPr>
     </w:p>
     <w:sectPr>
       <w:pgSz w:w="11906" w:h="16838"/>
@@ -4366,15 +4535,6 @@
   </w:num>
   <w:num w:numId="15" w16cid:durableId="1208181867">
     <w:abstractNumId w:val="1"/>
-    <w:lvlOverride w:ilvl="0"/>
-    <w:lvlOverride w:ilvl="1"/>
-    <w:lvlOverride w:ilvl="2"/>
-    <w:lvlOverride w:ilvl="3"/>
-    <w:lvlOverride w:ilvl="4"/>
-    <w:lvlOverride w:ilvl="5"/>
-    <w:lvlOverride w:ilvl="6"/>
-    <w:lvlOverride w:ilvl="7"/>
-    <w:lvlOverride w:ilvl="8"/>
   </w:num>
   <w:num w:numId="16" w16cid:durableId="881328561">
     <w:abstractNumId w:val="1"/>
